--- a/수정목차.docx
+++ b/수정목차.docx
@@ -1,6 +1,6 @@
 
 <file path=word/document.xml><?xml version="1.0" encoding="utf-8"?>
-<w:document xmlns:wpc="http://schemas.microsoft.com/office/word/2010/wordprocessingCanvas" xmlns:cx="http://schemas.microsoft.com/office/drawing/2014/chartex" xmlns:cx1="http://schemas.microsoft.com/office/drawing/2015/9/8/chartex" xmlns:mc="http://schemas.openxmlformats.org/markup-compatibility/2006" xmlns:o="urn:schemas-microsoft-com:office:office" xmlns:r="http://schemas.openxmlformats.org/officeDocument/2006/relationships" xmlns:m="http://schemas.openxmlformats.org/officeDocument/2006/math" xmlns:v="urn:schemas-microsoft-com:vml" xmlns:wp14="http://schemas.microsoft.com/office/word/2010/wordprocessingDrawing" xmlns:wp="http://schemas.openxmlformats.org/drawingml/2006/wordprocessingDrawing" xmlns:w10="urn:schemas-microsoft-com:office:word" xmlns:w="http://schemas.openxmlformats.org/wordprocessingml/2006/main" xmlns:w14="http://schemas.microsoft.com/office/word/2010/wordml" xmlns:w15="http://schemas.microsoft.com/office/word/2012/wordml" xmlns:w16se="http://schemas.microsoft.com/office/word/2015/wordml/symex" xmlns:wpg="http://schemas.microsoft.com/office/word/2010/wordprocessingGroup" xmlns:wpi="http://schemas.microsoft.com/office/word/2010/wordprocessingInk" xmlns:wne="http://schemas.microsoft.com/office/word/2006/wordml" xmlns:wps="http://schemas.microsoft.com/office/word/2010/wordprocessingShape" mc:Ignorable="w14 w15 w16se wp14">
+<w:document xmlns:wpc="http://schemas.microsoft.com/office/word/2010/wordprocessingCanvas" xmlns:cx="http://schemas.microsoft.com/office/drawing/2014/chartex" xmlns:mc="http://schemas.openxmlformats.org/markup-compatibility/2006" xmlns:o="urn:schemas-microsoft-com:office:office" xmlns:r="http://schemas.openxmlformats.org/officeDocument/2006/relationships" xmlns:m="http://schemas.openxmlformats.org/officeDocument/2006/math" xmlns:v="urn:schemas-microsoft-com:vml" xmlns:wp14="http://schemas.microsoft.com/office/word/2010/wordprocessingDrawing" xmlns:wp="http://schemas.openxmlformats.org/drawingml/2006/wordprocessingDrawing" xmlns:w10="urn:schemas-microsoft-com:office:word" xmlns:w="http://schemas.openxmlformats.org/wordprocessingml/2006/main" xmlns:w14="http://schemas.microsoft.com/office/word/2010/wordml" xmlns:w15="http://schemas.microsoft.com/office/word/2012/wordml" xmlns:w16se="http://schemas.microsoft.com/office/word/2015/wordml/symex" xmlns:wpg="http://schemas.microsoft.com/office/word/2010/wordprocessingGroup" xmlns:wpi="http://schemas.microsoft.com/office/word/2010/wordprocessingInk" xmlns:wne="http://schemas.microsoft.com/office/word/2006/wordml" xmlns:wps="http://schemas.microsoft.com/office/word/2010/wordprocessingShape" mc:Ignorable="w14 w15 w16se wp14">
   <w:body>
     <w:p>
       <w:pPr>
@@ -489,9 +489,6 @@
         <w:pStyle w:val="a3"/>
         <w:spacing w:after="100" w:line="312" w:lineRule="auto"/>
         <w:ind w:firstLine="800"/>
-        <w:rPr>
-          <w:rFonts w:hint="eastAsia"/>
-        </w:rPr>
       </w:pPr>
       <w:r>
         <w:rPr>
@@ -531,9 +528,423 @@
           <w:sz w:val="18"/>
           <w:szCs w:val="18"/>
         </w:rPr>
-        <w:t xml:space="preserve">V. </w:t>
-      </w:r>
-      <w:proofErr w:type="gramStart"/>
+        <w:t xml:space="preserve">V. 상관(Correlation)의 시각화 </w:t>
+      </w:r>
+    </w:p>
+    <w:p>
+      <w:pPr>
+        <w:pStyle w:val="a3"/>
+        <w:spacing w:after="100" w:line="312" w:lineRule="auto"/>
+        <w:ind w:firstLine="800"/>
+      </w:pPr>
+      <w:r>
+        <w:rPr>
+          <w:rFonts w:ascii="맑은 고딕" w:eastAsia="맑은 고딕" w:hAnsi="맑은 고딕" w:hint="eastAsia"/>
+          <w:sz w:val="18"/>
+          <w:szCs w:val="18"/>
+        </w:rPr>
+        <w:t xml:space="preserve">1. </w:t>
+      </w:r>
+      <w:r>
+        <w:rPr>
+          <w:rFonts w:ascii="맑은 고딕" w:eastAsia="맑은 고딕" w:hAnsi="맑은 고딕" w:hint="eastAsia"/>
+          <w:sz w:val="18"/>
+          <w:szCs w:val="18"/>
+        </w:rPr>
+        <w:t>데이터</w:t>
+      </w:r>
+      <w:r>
+        <w:rPr>
+          <w:rFonts w:ascii="맑은 고딕" w:eastAsia="맑은 고딕" w:hAnsi="맑은 고딕" w:hint="eastAsia"/>
+          <w:sz w:val="18"/>
+          <w:szCs w:val="18"/>
+        </w:rPr>
+        <w:t xml:space="preserve">를 점으로 찍자 - </w:t>
+      </w:r>
+      <w:proofErr w:type="spellStart"/>
+      <w:r>
+        <w:rPr>
+          <w:rFonts w:ascii="맑은 고딕" w:eastAsia="맑은 고딕" w:hAnsi="맑은 고딕" w:hint="eastAsia"/>
+          <w:sz w:val="18"/>
+          <w:szCs w:val="18"/>
+        </w:rPr>
+        <w:t>산점도</w:t>
+      </w:r>
+      <w:proofErr w:type="spellEnd"/>
+      <w:r>
+        <w:rPr>
+          <w:rFonts w:ascii="맑은 고딕" w:eastAsia="맑은 고딕" w:hAnsi="맑은 고딕" w:hint="eastAsia"/>
+          <w:sz w:val="18"/>
+          <w:szCs w:val="18"/>
+        </w:rPr>
+        <w:t>(Scatter Plot)</w:t>
+      </w:r>
+    </w:p>
+    <w:p>
+      <w:pPr>
+        <w:pStyle w:val="a3"/>
+        <w:spacing w:after="100" w:line="312" w:lineRule="auto"/>
+        <w:ind w:firstLine="800"/>
+      </w:pPr>
+      <w:r>
+        <w:rPr>
+          <w:rFonts w:ascii="맑은 고딕" w:eastAsia="맑은 고딕" w:hAnsi="맑은 고딕" w:hint="eastAsia"/>
+          <w:sz w:val="18"/>
+          <w:szCs w:val="18"/>
+        </w:rPr>
+        <w:t>2. 추세</w:t>
+      </w:r>
+      <w:r>
+        <w:rPr>
+          <w:rFonts w:ascii="맑은 고딕" w:eastAsia="맑은 고딕" w:hAnsi="맑은 고딕" w:hint="eastAsia"/>
+          <w:sz w:val="18"/>
+          <w:szCs w:val="18"/>
+        </w:rPr>
+        <w:t xml:space="preserve">가 가장 좋은 </w:t>
+      </w:r>
+      <w:r>
+        <w:rPr>
+          <w:rFonts w:ascii="맑은 고딕" w:eastAsia="맑은 고딕" w:hAnsi="맑은 고딕" w:hint="eastAsia"/>
+          <w:sz w:val="18"/>
+          <w:szCs w:val="18"/>
+        </w:rPr>
+        <w:t>데이터는 뭐야</w:t>
+      </w:r>
+      <w:r>
+        <w:rPr>
+          <w:rFonts w:ascii="맑은 고딕" w:eastAsia="맑은 고딕" w:hAnsi="맑은 고딕" w:hint="eastAsia"/>
+          <w:sz w:val="18"/>
+          <w:szCs w:val="18"/>
+        </w:rPr>
+        <w:t xml:space="preserve">? - 추세선 </w:t>
+      </w:r>
+      <w:proofErr w:type="spellStart"/>
+      <w:r>
+        <w:rPr>
+          <w:rFonts w:ascii="맑은 고딕" w:eastAsia="맑은 고딕" w:hAnsi="맑은 고딕" w:hint="eastAsia"/>
+          <w:sz w:val="18"/>
+          <w:szCs w:val="18"/>
+        </w:rPr>
+        <w:t>산점도</w:t>
+      </w:r>
+      <w:proofErr w:type="spellEnd"/>
+      <w:r>
+        <w:rPr>
+          <w:rFonts w:ascii="맑은 고딕" w:eastAsia="맑은 고딕" w:hAnsi="맑은 고딕" w:hint="eastAsia"/>
+          <w:sz w:val="18"/>
+          <w:szCs w:val="18"/>
+        </w:rPr>
+        <w:t xml:space="preserve"> </w:t>
+      </w:r>
+    </w:p>
+    <w:p>
+      <w:pPr>
+        <w:pStyle w:val="a3"/>
+        <w:spacing w:after="100" w:line="312" w:lineRule="auto"/>
+        <w:ind w:firstLine="800"/>
+      </w:pPr>
+      <w:r>
+        <w:rPr>
+          <w:rFonts w:ascii="맑은 고딕" w:eastAsia="맑은 고딕" w:hAnsi="맑은 고딕" w:hint="eastAsia"/>
+          <w:sz w:val="18"/>
+          <w:szCs w:val="18"/>
+        </w:rPr>
+        <w:t xml:space="preserve">3. 데이터가 밀집된 구간은? - </w:t>
+      </w:r>
+      <w:proofErr w:type="spellStart"/>
+      <w:r>
+        <w:rPr>
+          <w:rFonts w:ascii="맑은 고딕" w:eastAsia="맑은 고딕" w:hAnsi="맑은 고딕" w:hint="eastAsia"/>
+          <w:sz w:val="18"/>
+          <w:szCs w:val="18"/>
+        </w:rPr>
+        <w:t>러그</w:t>
+      </w:r>
+      <w:proofErr w:type="spellEnd"/>
+      <w:r>
+        <w:rPr>
+          <w:rFonts w:ascii="맑은 고딕" w:eastAsia="맑은 고딕" w:hAnsi="맑은 고딕" w:hint="eastAsia"/>
+          <w:sz w:val="18"/>
+          <w:szCs w:val="18"/>
+        </w:rPr>
+        <w:t xml:space="preserve"> </w:t>
+      </w:r>
+      <w:proofErr w:type="spellStart"/>
+      <w:r>
+        <w:rPr>
+          <w:rFonts w:ascii="맑은 고딕" w:eastAsia="맑은 고딕" w:hAnsi="맑은 고딕" w:hint="eastAsia"/>
+          <w:sz w:val="18"/>
+          <w:szCs w:val="18"/>
+        </w:rPr>
+        <w:t>산점도</w:t>
+      </w:r>
+      <w:proofErr w:type="spellEnd"/>
+    </w:p>
+    <w:p>
+      <w:pPr>
+        <w:pStyle w:val="a3"/>
+        <w:spacing w:after="100" w:line="312" w:lineRule="auto"/>
+        <w:ind w:firstLine="800"/>
+      </w:pPr>
+      <w:r>
+        <w:rPr>
+          <w:rFonts w:ascii="맑은 고딕" w:eastAsia="맑은 고딕" w:hAnsi="맑은 고딕" w:hint="eastAsia"/>
+          <w:sz w:val="18"/>
+          <w:szCs w:val="18"/>
+        </w:rPr>
+        <w:t xml:space="preserve">4. 전체 </w:t>
+      </w:r>
+      <w:r>
+        <w:rPr>
+          <w:rFonts w:ascii="맑은 고딕" w:eastAsia="맑은 고딕" w:hAnsi="맑은 고딕" w:hint="eastAsia"/>
+          <w:sz w:val="18"/>
+          <w:szCs w:val="18"/>
+        </w:rPr>
+        <w:t>데이터</w:t>
+      </w:r>
+      <w:r>
+        <w:rPr>
+          <w:rFonts w:ascii="맑은 고딕" w:eastAsia="맑은 고딕" w:hAnsi="맑은 고딕" w:hint="eastAsia"/>
+          <w:sz w:val="18"/>
+          <w:szCs w:val="18"/>
+        </w:rPr>
+        <w:t xml:space="preserve"> </w:t>
+      </w:r>
+      <w:r>
+        <w:rPr>
+          <w:rFonts w:ascii="맑은 고딕" w:eastAsia="맑은 고딕" w:hAnsi="맑은 고딕" w:hint="eastAsia"/>
+          <w:sz w:val="18"/>
+          <w:szCs w:val="18"/>
+        </w:rPr>
+        <w:t xml:space="preserve">중 </w:t>
+      </w:r>
+      <w:r>
+        <w:rPr>
+          <w:rFonts w:ascii="맑은 고딕" w:eastAsia="맑은 고딕" w:hAnsi="맑은 고딕" w:hint="eastAsia"/>
+          <w:sz w:val="18"/>
+          <w:szCs w:val="18"/>
+        </w:rPr>
+        <w:t>내가 보고싶은 데이터는</w:t>
+      </w:r>
+      <w:r>
+        <w:rPr>
+          <w:rFonts w:ascii="맑은 고딕" w:eastAsia="맑은 고딕" w:hAnsi="맑은 고딕" w:hint="eastAsia"/>
+          <w:sz w:val="18"/>
+          <w:szCs w:val="18"/>
+        </w:rPr>
+        <w:t xml:space="preserve"> 어디에? - 데이터 강조</w:t>
+      </w:r>
+    </w:p>
+    <w:p>
+      <w:pPr>
+        <w:pStyle w:val="a3"/>
+        <w:spacing w:after="100" w:line="312" w:lineRule="auto"/>
+        <w:ind w:firstLine="800"/>
+      </w:pPr>
+      <w:r>
+        <w:rPr>
+          <w:rFonts w:ascii="맑은 고딕" w:eastAsia="맑은 고딕" w:hAnsi="맑은 고딕" w:hint="eastAsia"/>
+          <w:sz w:val="18"/>
+          <w:szCs w:val="18"/>
+        </w:rPr>
+        <w:t xml:space="preserve">5. </w:t>
+      </w:r>
+      <w:r>
+        <w:rPr>
+          <w:rFonts w:ascii="맑은 고딕" w:eastAsia="맑은 고딕" w:hAnsi="맑은 고딕" w:hint="eastAsia"/>
+          <w:sz w:val="18"/>
+          <w:szCs w:val="18"/>
+        </w:rPr>
+        <w:t>내 관심 데이터를 묶어보자</w:t>
+      </w:r>
+      <w:r>
+        <w:rPr>
+          <w:rFonts w:ascii="맑은 고딕" w:eastAsia="맑은 고딕" w:hAnsi="맑은 고딕" w:hint="eastAsia"/>
+          <w:sz w:val="18"/>
+          <w:szCs w:val="18"/>
+        </w:rPr>
+        <w:t xml:space="preserve"> – 클러스터 </w:t>
+      </w:r>
+      <w:proofErr w:type="spellStart"/>
+      <w:r>
+        <w:rPr>
+          <w:rFonts w:ascii="맑은 고딕" w:eastAsia="맑은 고딕" w:hAnsi="맑은 고딕" w:hint="eastAsia"/>
+          <w:sz w:val="18"/>
+          <w:szCs w:val="18"/>
+        </w:rPr>
+        <w:t>산점도</w:t>
+      </w:r>
+      <w:proofErr w:type="spellEnd"/>
+      <w:r>
+        <w:rPr>
+          <w:rFonts w:ascii="맑은 고딕" w:eastAsia="맑은 고딕" w:hAnsi="맑은 고딕" w:hint="eastAsia"/>
+          <w:sz w:val="18"/>
+          <w:szCs w:val="18"/>
+        </w:rPr>
+        <w:t xml:space="preserve"> </w:t>
+      </w:r>
+    </w:p>
+    <w:p>
+      <w:pPr>
+        <w:pStyle w:val="a3"/>
+        <w:spacing w:after="100" w:line="312" w:lineRule="auto"/>
+        <w:ind w:firstLine="800"/>
+      </w:pPr>
+      <w:r>
+        <w:rPr>
+          <w:rFonts w:ascii="맑은 고딕" w:eastAsia="맑은 고딕" w:hAnsi="맑은 고딕" w:hint="eastAsia"/>
+          <w:sz w:val="18"/>
+          <w:szCs w:val="18"/>
+        </w:rPr>
+        <w:lastRenderedPageBreak/>
+        <w:t xml:space="preserve">6. </w:t>
+      </w:r>
+      <w:proofErr w:type="spellStart"/>
+      <w:r>
+        <w:rPr>
+          <w:rFonts w:ascii="맑은 고딕" w:eastAsia="맑은 고딕" w:hAnsi="맑은 고딕" w:hint="eastAsia"/>
+          <w:sz w:val="18"/>
+          <w:szCs w:val="18"/>
+        </w:rPr>
+        <w:t>산점도에</w:t>
+      </w:r>
+      <w:proofErr w:type="spellEnd"/>
+      <w:r>
+        <w:rPr>
+          <w:rFonts w:ascii="맑은 고딕" w:eastAsia="맑은 고딕" w:hAnsi="맑은 고딕" w:hint="eastAsia"/>
+          <w:sz w:val="18"/>
+          <w:szCs w:val="18"/>
+        </w:rPr>
+        <w:t xml:space="preserve"> 세번째 데이터를</w:t>
+      </w:r>
+      <w:r>
+        <w:rPr>
+          <w:rFonts w:ascii="맑은 고딕" w:eastAsia="맑은 고딕" w:hAnsi="맑은 고딕" w:hint="eastAsia"/>
+          <w:sz w:val="18"/>
+          <w:szCs w:val="18"/>
+        </w:rPr>
+        <w:t xml:space="preserve"> 표현하자 - </w:t>
+      </w:r>
+      <w:proofErr w:type="spellStart"/>
+      <w:r>
+        <w:rPr>
+          <w:rFonts w:ascii="맑은 고딕" w:eastAsia="맑은 고딕" w:hAnsi="맑은 고딕" w:hint="eastAsia"/>
+          <w:sz w:val="18"/>
+          <w:szCs w:val="18"/>
+        </w:rPr>
+        <w:t>거품형</w:t>
+      </w:r>
+      <w:proofErr w:type="spellEnd"/>
+      <w:r>
+        <w:rPr>
+          <w:rFonts w:ascii="맑은 고딕" w:eastAsia="맑은 고딕" w:hAnsi="맑은 고딕" w:hint="eastAsia"/>
+          <w:sz w:val="18"/>
+          <w:szCs w:val="18"/>
+        </w:rPr>
+        <w:t xml:space="preserve"> 차트(Bubble Chart) </w:t>
+      </w:r>
+    </w:p>
+    <w:p>
+      <w:pPr>
+        <w:pStyle w:val="a3"/>
+        <w:spacing w:after="100" w:line="312" w:lineRule="auto"/>
+        <w:ind w:firstLine="800"/>
+      </w:pPr>
+      <w:r>
+        <w:rPr>
+          <w:rFonts w:ascii="맑은 고딕" w:eastAsia="맑은 고딕" w:hAnsi="맑은 고딕" w:hint="eastAsia"/>
+          <w:sz w:val="18"/>
+          <w:szCs w:val="18"/>
+        </w:rPr>
+        <w:t xml:space="preserve">7. </w:t>
+      </w:r>
+      <w:r>
+        <w:rPr>
+          <w:rFonts w:ascii="맑은 고딕" w:eastAsia="맑은 고딕" w:hAnsi="맑은 고딕" w:hint="eastAsia"/>
+          <w:sz w:val="18"/>
+          <w:szCs w:val="18"/>
+        </w:rPr>
+        <w:t>데이터들 사이에는</w:t>
+      </w:r>
+      <w:r>
+        <w:rPr>
+          <w:rFonts w:ascii="맑은 고딕" w:eastAsia="맑은 고딕" w:hAnsi="맑은 고딕" w:hint="eastAsia"/>
+          <w:sz w:val="18"/>
+          <w:szCs w:val="18"/>
+        </w:rPr>
+        <w:t xml:space="preserve"> 어떤 </w:t>
+      </w:r>
+      <w:r>
+        <w:rPr>
+          <w:rFonts w:ascii="맑은 고딕" w:eastAsia="맑은 고딕" w:hAnsi="맑은 고딕" w:hint="eastAsia"/>
+          <w:sz w:val="18"/>
+          <w:szCs w:val="18"/>
+        </w:rPr>
+        <w:t xml:space="preserve">상관 </w:t>
+      </w:r>
+      <w:r>
+        <w:rPr>
+          <w:rFonts w:ascii="맑은 고딕" w:eastAsia="맑은 고딕" w:hAnsi="맑은 고딕" w:hint="eastAsia"/>
+          <w:sz w:val="18"/>
+          <w:szCs w:val="18"/>
+        </w:rPr>
+        <w:t xml:space="preserve">관계가 있나? - 상관도 </w:t>
+      </w:r>
+    </w:p>
+    <w:p>
+      <w:pPr>
+        <w:pStyle w:val="a3"/>
+        <w:spacing w:after="100" w:line="312" w:lineRule="auto"/>
+        <w:ind w:firstLine="800"/>
+      </w:pPr>
+      <w:r>
+        <w:rPr>
+          <w:rFonts w:ascii="맑은 고딕" w:eastAsia="맑은 고딕" w:hAnsi="맑은 고딕" w:hint="eastAsia"/>
+          <w:sz w:val="18"/>
+          <w:szCs w:val="18"/>
+        </w:rPr>
+        <w:t xml:space="preserve">8. 22년간 17개 </w:t>
+      </w:r>
+      <w:r>
+        <w:rPr>
+          <w:rFonts w:ascii="맑은 고딕" w:eastAsia="맑은 고딕" w:hAnsi="맑은 고딕" w:hint="eastAsia"/>
+          <w:sz w:val="18"/>
+          <w:szCs w:val="18"/>
+        </w:rPr>
+        <w:t>시도별 데이터는 너무 많아</w:t>
+      </w:r>
+      <w:r>
+        <w:rPr>
+          <w:rFonts w:ascii="맑은 고딕" w:eastAsia="맑은 고딕" w:hAnsi="맑은 고딕" w:hint="eastAsia"/>
+          <w:sz w:val="18"/>
+          <w:szCs w:val="18"/>
+        </w:rPr>
+        <w:t xml:space="preserve"> - </w:t>
+      </w:r>
+      <w:proofErr w:type="spellStart"/>
+      <w:r>
+        <w:rPr>
+          <w:rFonts w:ascii="맑은 고딕" w:eastAsia="맑은 고딕" w:hAnsi="맑은 고딕" w:hint="eastAsia"/>
+          <w:sz w:val="18"/>
+          <w:szCs w:val="18"/>
+        </w:rPr>
+        <w:t>히트맵</w:t>
+      </w:r>
+      <w:proofErr w:type="spellEnd"/>
+      <w:r>
+        <w:rPr>
+          <w:rFonts w:ascii="맑은 고딕" w:eastAsia="맑은 고딕" w:hAnsi="맑은 고딕" w:hint="eastAsia"/>
+          <w:sz w:val="18"/>
+          <w:szCs w:val="18"/>
+        </w:rPr>
+        <w:t xml:space="preserve"> </w:t>
+      </w:r>
+    </w:p>
+    <w:p>
+      <w:pPr>
+        <w:pStyle w:val="a3"/>
+        <w:spacing w:after="100" w:line="312" w:lineRule="auto"/>
+      </w:pPr>
       <w:r>
         <w:rPr>
           <w:rFonts w:ascii="맑은 고딕" w:eastAsia="맑은 고딕" w:hAnsi="맑은 고딕" w:hint="eastAsia"/>
@@ -542,9 +953,359 @@
           <w:sz w:val="18"/>
           <w:szCs w:val="18"/>
         </w:rPr>
-        <w:t>상관(</w:t>
-      </w:r>
-      <w:proofErr w:type="gramEnd"/>
+        <w:t>VI. 분포(Distribution)의 시각화</w:t>
+      </w:r>
+      <w:r>
+        <w:rPr>
+          <w:rFonts w:eastAsia="맑은 고딕"/>
+          <w:sz w:val="18"/>
+          <w:szCs w:val="18"/>
+        </w:rPr>
+        <w:t xml:space="preserve"> </w:t>
+      </w:r>
+    </w:p>
+    <w:p>
+      <w:pPr>
+        <w:pStyle w:val="a3"/>
+        <w:spacing w:after="100" w:line="312" w:lineRule="auto"/>
+        <w:ind w:firstLine="800"/>
+      </w:pPr>
+      <w:r>
+        <w:rPr>
+          <w:rFonts w:ascii="맑은 고딕" w:eastAsia="맑은 고딕" w:hAnsi="맑은 고딕" w:hint="eastAsia"/>
+          <w:sz w:val="18"/>
+          <w:szCs w:val="18"/>
+        </w:rPr>
+        <w:t xml:space="preserve">1. </w:t>
+      </w:r>
+      <w:r>
+        <w:rPr>
+          <w:rFonts w:ascii="맑은 고딕" w:eastAsia="맑은 고딕" w:hAnsi="맑은 고딕" w:hint="eastAsia"/>
+          <w:sz w:val="18"/>
+          <w:szCs w:val="18"/>
+        </w:rPr>
+        <w:t>데이터가 가장 많은</w:t>
+      </w:r>
+      <w:r>
+        <w:rPr>
+          <w:rFonts w:ascii="맑은 고딕" w:eastAsia="맑은 고딕" w:hAnsi="맑은 고딕" w:hint="eastAsia"/>
+          <w:sz w:val="18"/>
+          <w:szCs w:val="18"/>
+        </w:rPr>
+        <w:t xml:space="preserve"> 구간은? - 히스토그램(Histogram)</w:t>
+      </w:r>
+    </w:p>
+    <w:p>
+      <w:pPr>
+        <w:pStyle w:val="a3"/>
+        <w:spacing w:after="100" w:line="312" w:lineRule="auto"/>
+        <w:ind w:firstLine="800"/>
+      </w:pPr>
+      <w:r>
+        <w:rPr>
+          <w:rFonts w:ascii="맑은 고딕" w:eastAsia="맑은 고딕" w:hAnsi="맑은 고딕" w:hint="eastAsia"/>
+          <w:sz w:val="18"/>
+          <w:szCs w:val="18"/>
+        </w:rPr>
+        <w:t>2. 구간을 내</w:t>
+      </w:r>
+      <w:r>
+        <w:rPr>
+          <w:rFonts w:ascii="맑은 고딕" w:eastAsia="맑은 고딕" w:hAnsi="맑은 고딕" w:hint="eastAsia"/>
+          <w:sz w:val="18"/>
+          <w:szCs w:val="18"/>
+        </w:rPr>
+        <w:t xml:space="preserve"> </w:t>
+      </w:r>
+      <w:r>
+        <w:rPr>
+          <w:rFonts w:ascii="맑은 고딕" w:eastAsia="맑은 고딕" w:hAnsi="맑은 고딕" w:hint="eastAsia"/>
+          <w:sz w:val="18"/>
+          <w:szCs w:val="18"/>
+        </w:rPr>
+        <w:t>맘대로 나누자 – 사용자 정의 히스토그램</w:t>
+      </w:r>
+    </w:p>
+    <w:p>
+      <w:pPr>
+        <w:pStyle w:val="a3"/>
+        <w:spacing w:after="100" w:line="312" w:lineRule="auto"/>
+        <w:ind w:firstLine="800"/>
+      </w:pPr>
+      <w:r>
+        <w:rPr>
+          <w:rFonts w:ascii="맑은 고딕" w:eastAsia="맑은 고딕" w:hAnsi="맑은 고딕" w:hint="eastAsia"/>
+          <w:sz w:val="18"/>
+          <w:szCs w:val="18"/>
+        </w:rPr>
+        <w:t xml:space="preserve">3. </w:t>
+      </w:r>
+      <w:r>
+        <w:rPr>
+          <w:rFonts w:ascii="맑은 고딕" w:eastAsia="맑은 고딕" w:hAnsi="맑은 고딕" w:hint="eastAsia"/>
+          <w:sz w:val="18"/>
+          <w:szCs w:val="18"/>
+        </w:rPr>
+        <w:t>데이터의</w:t>
+      </w:r>
+      <w:r>
+        <w:rPr>
+          <w:rFonts w:ascii="맑은 고딕" w:eastAsia="맑은 고딕" w:hAnsi="맑은 고딕" w:hint="eastAsia"/>
+          <w:sz w:val="18"/>
+          <w:szCs w:val="18"/>
+        </w:rPr>
+        <w:t xml:space="preserve"> 분포는 어떻지? - 밀도 분포 플롯과 등선 플롯 </w:t>
+      </w:r>
+    </w:p>
+    <w:p>
+      <w:pPr>
+        <w:pStyle w:val="a3"/>
+        <w:spacing w:after="100" w:line="312" w:lineRule="auto"/>
+        <w:ind w:firstLine="800"/>
+      </w:pPr>
+      <w:r>
+        <w:rPr>
+          <w:rFonts w:ascii="맑은 고딕" w:eastAsia="맑은 고딕" w:hAnsi="맑은 고딕" w:hint="eastAsia"/>
+          <w:sz w:val="18"/>
+          <w:szCs w:val="18"/>
+        </w:rPr>
+        <w:t xml:space="preserve">4. 분포를 가장자리에 </w:t>
+      </w:r>
+      <w:r>
+        <w:rPr>
+          <w:rFonts w:ascii="맑은 고딕" w:eastAsia="맑은 고딕" w:hAnsi="맑은 고딕" w:hint="eastAsia"/>
+          <w:sz w:val="18"/>
+          <w:szCs w:val="18"/>
+        </w:rPr>
+        <w:t>추가하자</w:t>
+      </w:r>
+      <w:r>
+        <w:rPr>
+          <w:rFonts w:ascii="맑은 고딕" w:eastAsia="맑은 고딕" w:hAnsi="맑은 고딕" w:hint="eastAsia"/>
+          <w:sz w:val="18"/>
+          <w:szCs w:val="18"/>
+        </w:rPr>
+        <w:t xml:space="preserve"> – 가장자리 플롯</w:t>
+      </w:r>
+    </w:p>
+    <w:p>
+      <w:pPr>
+        <w:pStyle w:val="a3"/>
+        <w:spacing w:after="100" w:line="312" w:lineRule="auto"/>
+        <w:ind w:firstLine="800"/>
+        <w:rPr>
+          <w:rFonts w:ascii="맑은 고딕" w:eastAsia="맑은 고딕" w:hAnsi="맑은 고딕"/>
+          <w:sz w:val="18"/>
+          <w:szCs w:val="18"/>
+        </w:rPr>
+      </w:pPr>
+      <w:r>
+        <w:rPr>
+          <w:rFonts w:ascii="맑은 고딕" w:eastAsia="맑은 고딕" w:hAnsi="맑은 고딕" w:hint="eastAsia"/>
+          <w:sz w:val="18"/>
+          <w:szCs w:val="18"/>
+        </w:rPr>
+        <w:t xml:space="preserve">5. </w:t>
+      </w:r>
+      <w:r>
+        <w:rPr>
+          <w:rFonts w:ascii="맑은 고딕" w:eastAsia="맑은 고딕" w:hAnsi="맑은 고딕" w:hint="eastAsia"/>
+          <w:sz w:val="18"/>
+          <w:szCs w:val="18"/>
+        </w:rPr>
+        <w:t>데이터의</w:t>
+      </w:r>
+      <w:r>
+        <w:rPr>
+          <w:rFonts w:ascii="맑은 고딕" w:eastAsia="맑은 고딕" w:hAnsi="맑은 고딕" w:hint="eastAsia"/>
+          <w:sz w:val="18"/>
+          <w:szCs w:val="18"/>
+        </w:rPr>
+        <w:t xml:space="preserve"> 분포와 평균, 중간</w:t>
+      </w:r>
+      <w:r>
+        <w:rPr>
+          <w:rFonts w:ascii="맑은 고딕" w:eastAsia="맑은 고딕" w:hAnsi="맑은 고딕" w:hint="eastAsia"/>
+          <w:sz w:val="18"/>
+          <w:szCs w:val="18"/>
+        </w:rPr>
+        <w:t xml:space="preserve"> </w:t>
+      </w:r>
+      <w:r>
+        <w:rPr>
+          <w:rFonts w:ascii="맑은 고딕" w:eastAsia="맑은 고딕" w:hAnsi="맑은 고딕" w:hint="eastAsia"/>
+          <w:sz w:val="18"/>
+          <w:szCs w:val="18"/>
+        </w:rPr>
+        <w:t>값을 한눈에 – 박스 플롯과 바이올린 플롯</w:t>
+      </w:r>
+    </w:p>
+    <w:p>
+      <w:pPr>
+        <w:pStyle w:val="a3"/>
+        <w:spacing w:after="100" w:line="312" w:lineRule="auto"/>
+        <w:ind w:firstLine="800"/>
+        <w:rPr>
+          <w:rFonts w:ascii="맑은 고딕" w:eastAsia="맑은 고딕" w:hAnsi="맑은 고딕"/>
+          <w:sz w:val="18"/>
+          <w:szCs w:val="18"/>
+        </w:rPr>
+      </w:pPr>
+      <w:r>
+        <w:rPr>
+          <w:rFonts w:ascii="맑은 고딕" w:eastAsia="맑은 고딕" w:hAnsi="맑은 고딕"/>
+          <w:sz w:val="18"/>
+          <w:szCs w:val="18"/>
+        </w:rPr>
+        <w:t>6.</w:t>
+      </w:r>
+      <w:r>
+        <w:rPr>
+          <w:rFonts w:ascii="맑은 고딕" w:eastAsia="맑은 고딕" w:hAnsi="맑은 고딕"/>
+          <w:sz w:val="18"/>
+          <w:szCs w:val="18"/>
+        </w:rPr>
+        <w:t xml:space="preserve"> </w:t>
+      </w:r>
+      <w:proofErr w:type="spellStart"/>
+      <w:r>
+        <w:rPr>
+          <w:rFonts w:ascii="맑은 고딕" w:eastAsia="맑은 고딕" w:hAnsi="맑은 고딕"/>
+          <w:sz w:val="18"/>
+          <w:szCs w:val="18"/>
+        </w:rPr>
+        <w:t>박스플롯에</w:t>
+      </w:r>
+      <w:proofErr w:type="spellEnd"/>
+      <w:r>
+        <w:rPr>
+          <w:rFonts w:ascii="맑은 고딕" w:eastAsia="맑은 고딕" w:hAnsi="맑은 고딕"/>
+          <w:sz w:val="18"/>
+          <w:szCs w:val="18"/>
+        </w:rPr>
+        <w:t xml:space="preserve"> 점을 찍어 - </w:t>
+      </w:r>
+      <w:proofErr w:type="spellStart"/>
+      <w:r>
+        <w:rPr>
+          <w:rFonts w:ascii="맑은 고딕" w:eastAsia="맑은 고딕" w:hAnsi="맑은 고딕"/>
+          <w:sz w:val="18"/>
+          <w:szCs w:val="18"/>
+        </w:rPr>
+        <w:t>박스플롯과</w:t>
+      </w:r>
+      <w:proofErr w:type="spellEnd"/>
+      <w:r>
+        <w:rPr>
+          <w:rFonts w:ascii="맑은 고딕" w:eastAsia="맑은 고딕" w:hAnsi="맑은 고딕"/>
+          <w:sz w:val="18"/>
+          <w:szCs w:val="18"/>
+        </w:rPr>
+        <w:t xml:space="preserve"> </w:t>
+      </w:r>
+      <w:proofErr w:type="spellStart"/>
+      <w:r>
+        <w:rPr>
+          <w:rFonts w:ascii="맑은 고딕" w:eastAsia="맑은 고딕" w:hAnsi="맑은 고딕"/>
+          <w:sz w:val="18"/>
+          <w:szCs w:val="18"/>
+        </w:rPr>
+        <w:t>산점도의</w:t>
+      </w:r>
+      <w:proofErr w:type="spellEnd"/>
+      <w:r>
+        <w:rPr>
+          <w:rFonts w:ascii="맑은 고딕" w:eastAsia="맑은 고딕" w:hAnsi="맑은 고딕"/>
+          <w:sz w:val="18"/>
+          <w:szCs w:val="18"/>
+        </w:rPr>
+        <w:t xml:space="preserve"> 병합</w:t>
+      </w:r>
+    </w:p>
+    <w:p>
+      <w:pPr>
+        <w:pStyle w:val="a3"/>
+        <w:spacing w:after="100" w:line="312" w:lineRule="auto"/>
+        <w:ind w:firstLine="800"/>
+        <w:rPr>
+          <w:rFonts w:ascii="맑은 고딕" w:eastAsia="맑은 고딕" w:hAnsi="맑은 고딕" w:hint="eastAsia"/>
+          <w:sz w:val="18"/>
+          <w:szCs w:val="18"/>
+        </w:rPr>
+      </w:pPr>
+      <w:r>
+        <w:rPr>
+          <w:rFonts w:ascii="맑은 고딕" w:eastAsia="맑은 고딕" w:hAnsi="맑은 고딕" w:hint="eastAsia"/>
+          <w:sz w:val="18"/>
+          <w:szCs w:val="18"/>
+        </w:rPr>
+        <w:t xml:space="preserve">7. </w:t>
+      </w:r>
+      <w:r>
+        <w:rPr>
+          <w:rFonts w:ascii="맑은 고딕" w:eastAsia="맑은 고딕" w:hAnsi="맑은 고딕" w:hint="eastAsia"/>
+          <w:sz w:val="18"/>
+          <w:szCs w:val="18"/>
+        </w:rPr>
+        <w:t>박스와</w:t>
+      </w:r>
+      <w:r>
+        <w:rPr>
+          <w:rFonts w:ascii="맑은 고딕" w:eastAsia="맑은 고딕" w:hAnsi="맑은 고딕"/>
+          <w:sz w:val="18"/>
+          <w:szCs w:val="18"/>
+        </w:rPr>
+        <w:t xml:space="preserve"> 바이올린을 한번에 - </w:t>
+      </w:r>
+      <w:proofErr w:type="spellStart"/>
+      <w:r>
+        <w:rPr>
+          <w:rFonts w:ascii="맑은 고딕" w:eastAsia="맑은 고딕" w:hAnsi="맑은 고딕"/>
+          <w:sz w:val="18"/>
+          <w:szCs w:val="18"/>
+        </w:rPr>
+        <w:t>박스플롯과</w:t>
+      </w:r>
+      <w:proofErr w:type="spellEnd"/>
+      <w:r>
+        <w:rPr>
+          <w:rFonts w:ascii="맑은 고딕" w:eastAsia="맑은 고딕" w:hAnsi="맑은 고딕"/>
+          <w:sz w:val="18"/>
+          <w:szCs w:val="18"/>
+        </w:rPr>
+        <w:t xml:space="preserve"> 바이올린 플롯의 병합</w:t>
+      </w:r>
+    </w:p>
+    <w:p>
+      <w:pPr>
+        <w:pStyle w:val="a3"/>
+        <w:spacing w:after="100" w:line="312" w:lineRule="auto"/>
+        <w:ind w:firstLine="800"/>
+      </w:pPr>
+      <w:r>
+        <w:rPr>
+          <w:rFonts w:ascii="맑은 고딕" w:eastAsia="맑은 고딕" w:hAnsi="맑은 고딕"/>
+          <w:sz w:val="18"/>
+          <w:szCs w:val="18"/>
+        </w:rPr>
+        <w:t>8</w:t>
+      </w:r>
+      <w:bookmarkStart w:id="0" w:name="_GoBack"/>
+      <w:bookmarkEnd w:id="0"/>
+      <w:r>
+        <w:rPr>
+          <w:rFonts w:ascii="맑은 고딕" w:eastAsia="맑은 고딕" w:hAnsi="맑은 고딕" w:hint="eastAsia"/>
+          <w:sz w:val="18"/>
+          <w:szCs w:val="18"/>
+        </w:rPr>
+        <w:t>. 인구 피라미드를 그려보자 – 피라미드 플롯</w:t>
+      </w:r>
+    </w:p>
+    <w:p>
+      <w:pPr>
+        <w:pStyle w:val="a3"/>
+        <w:spacing w:after="100" w:line="312" w:lineRule="auto"/>
+      </w:pPr>
       <w:r>
         <w:rPr>
           <w:rFonts w:ascii="맑은 고딕" w:eastAsia="맑은 고딕" w:hAnsi="맑은 고딕" w:hint="eastAsia"/>
@@ -553,7 +1314,7 @@
           <w:sz w:val="18"/>
           <w:szCs w:val="18"/>
         </w:rPr>
-        <w:t xml:space="preserve">Correlation)의 시각화 </w:t>
+        <w:t xml:space="preserve">VII. 추세(trend)의 시각화 </w:t>
       </w:r>
     </w:p>
     <w:p>
@@ -576,15 +1337,92 @@
           <w:sz w:val="18"/>
           <w:szCs w:val="18"/>
         </w:rPr>
-        <w:t>데이터</w:t>
-      </w:r>
-      <w:r>
-        <w:rPr>
-          <w:rFonts w:ascii="맑은 고딕" w:eastAsia="맑은 고딕" w:hAnsi="맑은 고딕" w:hint="eastAsia"/>
-          <w:sz w:val="18"/>
-          <w:szCs w:val="18"/>
-        </w:rPr>
-        <w:t xml:space="preserve">를 점으로 찍자 - </w:t>
+        <w:t>시간의 흐름에 따른</w:t>
+      </w:r>
+      <w:r>
+        <w:rPr>
+          <w:rFonts w:ascii="맑은 고딕" w:eastAsia="맑은 고딕" w:hAnsi="맑은 고딕" w:hint="eastAsia"/>
+          <w:sz w:val="18"/>
+          <w:szCs w:val="18"/>
+        </w:rPr>
+        <w:t xml:space="preserve"> 변화는? - 선 그래프 </w:t>
+      </w:r>
+    </w:p>
+    <w:p>
+      <w:pPr>
+        <w:pStyle w:val="a3"/>
+        <w:spacing w:after="100" w:line="312" w:lineRule="auto"/>
+        <w:ind w:firstLine="800"/>
+      </w:pPr>
+      <w:r>
+        <w:rPr>
+          <w:rFonts w:ascii="맑은 고딕" w:eastAsia="맑은 고딕" w:hAnsi="맑은 고딕" w:hint="eastAsia"/>
+          <w:sz w:val="18"/>
+          <w:szCs w:val="18"/>
+        </w:rPr>
+        <w:t>2. 선만 있으면 심심해? 점도 찍고 숫자도 찍어 – 선</w:t>
+      </w:r>
+      <w:r>
+        <w:rPr>
+          <w:rFonts w:ascii="맑은 고딕" w:eastAsia="맑은 고딕" w:hAnsi="맑은 고딕" w:hint="eastAsia"/>
+          <w:sz w:val="18"/>
+          <w:szCs w:val="18"/>
+        </w:rPr>
+        <w:t xml:space="preserve"> </w:t>
+      </w:r>
+      <w:r>
+        <w:rPr>
+          <w:rFonts w:ascii="맑은 고딕" w:eastAsia="맑은 고딕" w:hAnsi="맑은 고딕" w:hint="eastAsia"/>
+          <w:sz w:val="18"/>
+          <w:szCs w:val="18"/>
+        </w:rPr>
+        <w:t>그래프의 변형</w:t>
+      </w:r>
+    </w:p>
+    <w:p>
+      <w:pPr>
+        <w:pStyle w:val="a3"/>
+        <w:spacing w:after="100" w:line="312" w:lineRule="auto"/>
+        <w:ind w:firstLine="800"/>
+      </w:pPr>
+      <w:r>
+        <w:rPr>
+          <w:rFonts w:ascii="맑은 고딕" w:eastAsia="맑은 고딕" w:hAnsi="맑은 고딕" w:hint="eastAsia"/>
+          <w:sz w:val="18"/>
+          <w:szCs w:val="18"/>
+        </w:rPr>
+        <w:t>3. 20년간 추세를 알려줘 – 추세</w:t>
+      </w:r>
+      <w:r>
+        <w:rPr>
+          <w:rFonts w:ascii="맑은 고딕" w:eastAsia="맑은 고딕" w:hAnsi="맑은 고딕" w:hint="eastAsia"/>
+          <w:sz w:val="18"/>
+          <w:szCs w:val="18"/>
+        </w:rPr>
+        <w:t xml:space="preserve"> </w:t>
+      </w:r>
+      <w:r>
+        <w:rPr>
+          <w:rFonts w:ascii="맑은 고딕" w:eastAsia="맑은 고딕" w:hAnsi="맑은 고딕" w:hint="eastAsia"/>
+          <w:sz w:val="18"/>
+          <w:szCs w:val="18"/>
+        </w:rPr>
+        <w:t>선이 추가된 선 그래프</w:t>
+      </w:r>
+    </w:p>
+    <w:p>
+      <w:pPr>
+        <w:pStyle w:val="a3"/>
+        <w:spacing w:after="100" w:line="312" w:lineRule="auto"/>
+        <w:ind w:firstLine="800"/>
+      </w:pPr>
+      <w:r>
+        <w:rPr>
+          <w:rFonts w:ascii="맑은 고딕" w:eastAsia="맑은 고딕" w:hAnsi="맑은 고딕" w:hint="eastAsia"/>
+          <w:sz w:val="18"/>
+          <w:szCs w:val="18"/>
+        </w:rPr>
+        <w:t xml:space="preserve">4. 선 그래프가 너무 </w:t>
       </w:r>
       <w:proofErr w:type="spellStart"/>
       <w:r>
@@ -593,7 +1431,7 @@
           <w:sz w:val="18"/>
           <w:szCs w:val="18"/>
         </w:rPr>
-        <w:t>산점도</w:t>
+        <w:t>꼬였어</w:t>
       </w:r>
       <w:proofErr w:type="spellEnd"/>
       <w:r>
@@ -602,46 +1440,83 @@
           <w:sz w:val="18"/>
           <w:szCs w:val="18"/>
         </w:rPr>
-        <w:t>(Scatter Plot)</w:t>
-      </w:r>
-    </w:p>
-    <w:p>
-      <w:pPr>
-        <w:pStyle w:val="a3"/>
-        <w:spacing w:after="100" w:line="312" w:lineRule="auto"/>
-        <w:ind w:firstLine="800"/>
-      </w:pPr>
-      <w:r>
-        <w:rPr>
-          <w:rFonts w:ascii="맑은 고딕" w:eastAsia="맑은 고딕" w:hAnsi="맑은 고딕" w:hint="eastAsia"/>
-          <w:sz w:val="18"/>
-          <w:szCs w:val="18"/>
-        </w:rPr>
-        <w:t>2. 추세</w:t>
-      </w:r>
-      <w:r>
-        <w:rPr>
-          <w:rFonts w:ascii="맑은 고딕" w:eastAsia="맑은 고딕" w:hAnsi="맑은 고딕" w:hint="eastAsia"/>
-          <w:sz w:val="18"/>
-          <w:szCs w:val="18"/>
-        </w:rPr>
-        <w:t xml:space="preserve">가 가장 좋은 </w:t>
-      </w:r>
-      <w:r>
-        <w:rPr>
-          <w:rFonts w:ascii="맑은 고딕" w:eastAsia="맑은 고딕" w:hAnsi="맑은 고딕" w:hint="eastAsia"/>
-          <w:sz w:val="18"/>
-          <w:szCs w:val="18"/>
-        </w:rPr>
-        <w:t>데이터는 뭐야</w:t>
-      </w:r>
-      <w:r>
-        <w:rPr>
-          <w:rFonts w:ascii="맑은 고딕" w:eastAsia="맑은 고딕" w:hAnsi="맑은 고딕" w:hint="eastAsia"/>
-          <w:sz w:val="18"/>
-          <w:szCs w:val="18"/>
-        </w:rPr>
-        <w:t xml:space="preserve">? - 추세선 </w:t>
+        <w:t>. 어떻게 해? - 스파게티 선 그래프</w:t>
+      </w:r>
+    </w:p>
+    <w:p>
+      <w:pPr>
+        <w:pStyle w:val="a3"/>
+        <w:spacing w:after="100" w:line="312" w:lineRule="auto"/>
+        <w:ind w:firstLine="800"/>
+      </w:pPr>
+      <w:r>
+        <w:rPr>
+          <w:rFonts w:ascii="맑은 고딕" w:eastAsia="맑은 고딕" w:hAnsi="맑은 고딕" w:hint="eastAsia"/>
+          <w:sz w:val="18"/>
+          <w:szCs w:val="18"/>
+        </w:rPr>
+        <w:t>5. 축이 더 필요해? 아님 잘라? – 축 다루기</w:t>
+      </w:r>
+    </w:p>
+    <w:p>
+      <w:pPr>
+        <w:pStyle w:val="a3"/>
+        <w:spacing w:after="100" w:line="312" w:lineRule="auto"/>
+        <w:ind w:firstLine="800"/>
+      </w:pPr>
+      <w:r>
+        <w:rPr>
+          <w:rFonts w:ascii="맑은 고딕" w:eastAsia="맑은 고딕" w:hAnsi="맑은 고딕" w:hint="eastAsia"/>
+          <w:sz w:val="18"/>
+          <w:szCs w:val="18"/>
+        </w:rPr>
+        <w:t>6. 20년은 너무 많아. 단순화해 보자 – 기울기 그래프</w:t>
+      </w:r>
+    </w:p>
+    <w:p>
+      <w:pPr>
+        <w:pStyle w:val="a3"/>
+        <w:spacing w:after="100" w:line="312" w:lineRule="auto"/>
+        <w:ind w:firstLine="800"/>
+      </w:pPr>
+      <w:r>
+        <w:rPr>
+          <w:rFonts w:ascii="맑은 고딕" w:eastAsia="맑은 고딕" w:hAnsi="맑은 고딕" w:hint="eastAsia"/>
+          <w:sz w:val="18"/>
+          <w:szCs w:val="18"/>
+        </w:rPr>
+        <w:t>7. 데이터들은 어떻게 움직이고 있는</w:t>
+      </w:r>
+      <w:r>
+        <w:rPr>
+          <w:rFonts w:ascii="맑은 고딕" w:eastAsia="맑은 고딕" w:hAnsi="맑은 고딕" w:hint="eastAsia"/>
+          <w:sz w:val="18"/>
+          <w:szCs w:val="18"/>
+        </w:rPr>
+        <w:t xml:space="preserve"> </w:t>
+      </w:r>
+      <w:r>
+        <w:rPr>
+          <w:rFonts w:ascii="맑은 고딕" w:eastAsia="맑은 고딕" w:hAnsi="맑은 고딕" w:hint="eastAsia"/>
+          <w:sz w:val="18"/>
+          <w:szCs w:val="18"/>
+        </w:rPr>
+        <w:t>거야? - 세그먼트 그래프</w:t>
+      </w:r>
+    </w:p>
+    <w:p>
+      <w:pPr>
+        <w:pStyle w:val="a3"/>
+        <w:spacing w:after="100" w:line="312" w:lineRule="auto"/>
+        <w:ind w:firstLine="800"/>
+      </w:pPr>
+      <w:r>
+        <w:rPr>
+          <w:rFonts w:ascii="맑은 고딕" w:eastAsia="맑은 고딕" w:hAnsi="맑은 고딕" w:hint="eastAsia"/>
+          <w:sz w:val="18"/>
+          <w:szCs w:val="18"/>
+        </w:rPr>
+        <w:t xml:space="preserve">8. </w:t>
       </w:r>
       <w:proofErr w:type="spellStart"/>
       <w:r>
@@ -650,7 +1525,7 @@
           <w:sz w:val="18"/>
           <w:szCs w:val="18"/>
         </w:rPr>
-        <w:t>산점도</w:t>
+        <w:t>늘은</w:t>
       </w:r>
       <w:proofErr w:type="spellEnd"/>
       <w:r>
@@ -661,20 +1536,29 @@
         </w:rPr>
         <w:t xml:space="preserve"> </w:t>
       </w:r>
-    </w:p>
-    <w:p>
-      <w:pPr>
-        <w:pStyle w:val="a3"/>
-        <w:spacing w:after="100" w:line="312" w:lineRule="auto"/>
-        <w:ind w:firstLine="800"/>
-      </w:pPr>
-      <w:r>
-        <w:rPr>
-          <w:rFonts w:ascii="맑은 고딕" w:eastAsia="맑은 고딕" w:hAnsi="맑은 고딕" w:hint="eastAsia"/>
-          <w:sz w:val="18"/>
-          <w:szCs w:val="18"/>
-        </w:rPr>
-        <w:t xml:space="preserve">3. 데이터가 밀집된 구간은? - </w:t>
+      <w:r>
+        <w:rPr>
+          <w:rFonts w:ascii="맑은 고딕" w:eastAsia="맑은 고딕" w:hAnsi="맑은 고딕" w:hint="eastAsia"/>
+          <w:sz w:val="18"/>
+          <w:szCs w:val="18"/>
+        </w:rPr>
+        <w:t>거야? 줄은</w:t>
+      </w:r>
+      <w:r>
+        <w:rPr>
+          <w:rFonts w:ascii="맑은 고딕" w:eastAsia="맑은 고딕" w:hAnsi="맑은 고딕" w:hint="eastAsia"/>
+          <w:sz w:val="18"/>
+          <w:szCs w:val="18"/>
+        </w:rPr>
+        <w:t xml:space="preserve"> </w:t>
+      </w:r>
+      <w:r>
+        <w:rPr>
+          <w:rFonts w:ascii="맑은 고딕" w:eastAsia="맑은 고딕" w:hAnsi="맑은 고딕" w:hint="eastAsia"/>
+          <w:sz w:val="18"/>
+          <w:szCs w:val="18"/>
+        </w:rPr>
+        <w:t xml:space="preserve">거야? - </w:t>
       </w:r>
       <w:proofErr w:type="spellStart"/>
       <w:r>
@@ -683,7 +1567,7 @@
           <w:sz w:val="18"/>
           <w:szCs w:val="18"/>
         </w:rPr>
-        <w:t>러그</w:t>
+        <w:t>덤벨</w:t>
       </w:r>
       <w:proofErr w:type="spellEnd"/>
       <w:r>
@@ -692,277 +1576,7 @@
           <w:sz w:val="18"/>
           <w:szCs w:val="18"/>
         </w:rPr>
-        <w:t xml:space="preserve"> </w:t>
-      </w:r>
-      <w:proofErr w:type="spellStart"/>
-      <w:r>
-        <w:rPr>
-          <w:rFonts w:ascii="맑은 고딕" w:eastAsia="맑은 고딕" w:hAnsi="맑은 고딕" w:hint="eastAsia"/>
-          <w:sz w:val="18"/>
-          <w:szCs w:val="18"/>
-        </w:rPr>
-        <w:t>산점도</w:t>
-      </w:r>
-      <w:proofErr w:type="spellEnd"/>
-    </w:p>
-    <w:p>
-      <w:pPr>
-        <w:pStyle w:val="a3"/>
-        <w:spacing w:after="100" w:line="312" w:lineRule="auto"/>
-        <w:ind w:firstLine="800"/>
-      </w:pPr>
-      <w:r>
-        <w:rPr>
-          <w:rFonts w:ascii="맑은 고딕" w:eastAsia="맑은 고딕" w:hAnsi="맑은 고딕" w:hint="eastAsia"/>
-          <w:sz w:val="18"/>
-          <w:szCs w:val="18"/>
-        </w:rPr>
-        <w:t xml:space="preserve">4. 전체 </w:t>
-      </w:r>
-      <w:r>
-        <w:rPr>
-          <w:rFonts w:ascii="맑은 고딕" w:eastAsia="맑은 고딕" w:hAnsi="맑은 고딕" w:hint="eastAsia"/>
-          <w:sz w:val="18"/>
-          <w:szCs w:val="18"/>
-        </w:rPr>
-        <w:t>데이터</w:t>
-      </w:r>
-      <w:r>
-        <w:rPr>
-          <w:rFonts w:ascii="맑은 고딕" w:eastAsia="맑은 고딕" w:hAnsi="맑은 고딕" w:hint="eastAsia"/>
-          <w:sz w:val="18"/>
-          <w:szCs w:val="18"/>
-        </w:rPr>
-        <w:t xml:space="preserve"> </w:t>
-      </w:r>
-      <w:r>
-        <w:rPr>
-          <w:rFonts w:ascii="맑은 고딕" w:eastAsia="맑은 고딕" w:hAnsi="맑은 고딕" w:hint="eastAsia"/>
-          <w:sz w:val="18"/>
-          <w:szCs w:val="18"/>
-        </w:rPr>
-        <w:t xml:space="preserve">중 </w:t>
-      </w:r>
-      <w:r>
-        <w:rPr>
-          <w:rFonts w:ascii="맑은 고딕" w:eastAsia="맑은 고딕" w:hAnsi="맑은 고딕" w:hint="eastAsia"/>
-          <w:sz w:val="18"/>
-          <w:szCs w:val="18"/>
-        </w:rPr>
-        <w:t>내가 보고싶은 데이터는</w:t>
-      </w:r>
-      <w:r>
-        <w:rPr>
-          <w:rFonts w:ascii="맑은 고딕" w:eastAsia="맑은 고딕" w:hAnsi="맑은 고딕" w:hint="eastAsia"/>
-          <w:sz w:val="18"/>
-          <w:szCs w:val="18"/>
-        </w:rPr>
-        <w:t xml:space="preserve"> 어디에? - 데이터 강조</w:t>
-      </w:r>
-    </w:p>
-    <w:p>
-      <w:pPr>
-        <w:pStyle w:val="a3"/>
-        <w:spacing w:after="100" w:line="312" w:lineRule="auto"/>
-        <w:ind w:firstLine="800"/>
-      </w:pPr>
-      <w:r>
-        <w:rPr>
-          <w:rFonts w:ascii="맑은 고딕" w:eastAsia="맑은 고딕" w:hAnsi="맑은 고딕" w:hint="eastAsia"/>
-          <w:sz w:val="18"/>
-          <w:szCs w:val="18"/>
-        </w:rPr>
-        <w:t xml:space="preserve">5. </w:t>
-      </w:r>
-      <w:r>
-        <w:rPr>
-          <w:rFonts w:ascii="맑은 고딕" w:eastAsia="맑은 고딕" w:hAnsi="맑은 고딕" w:hint="eastAsia"/>
-          <w:sz w:val="18"/>
-          <w:szCs w:val="18"/>
-        </w:rPr>
-        <w:t>내 관심 데이터를 묶어보자</w:t>
-      </w:r>
-      <w:r>
-        <w:rPr>
-          <w:rFonts w:ascii="맑은 고딕" w:eastAsia="맑은 고딕" w:hAnsi="맑은 고딕" w:hint="eastAsia"/>
-          <w:sz w:val="18"/>
-          <w:szCs w:val="18"/>
-        </w:rPr>
-        <w:t xml:space="preserve"> – 클러스터 </w:t>
-      </w:r>
-      <w:proofErr w:type="spellStart"/>
-      <w:r>
-        <w:rPr>
-          <w:rFonts w:ascii="맑은 고딕" w:eastAsia="맑은 고딕" w:hAnsi="맑은 고딕" w:hint="eastAsia"/>
-          <w:sz w:val="18"/>
-          <w:szCs w:val="18"/>
-        </w:rPr>
-        <w:t>산점도</w:t>
-      </w:r>
-      <w:proofErr w:type="spellEnd"/>
-      <w:r>
-        <w:rPr>
-          <w:rFonts w:ascii="맑은 고딕" w:eastAsia="맑은 고딕" w:hAnsi="맑은 고딕" w:hint="eastAsia"/>
-          <w:sz w:val="18"/>
-          <w:szCs w:val="18"/>
-        </w:rPr>
-        <w:t xml:space="preserve"> </w:t>
-      </w:r>
-    </w:p>
-    <w:p>
-      <w:pPr>
-        <w:pStyle w:val="a3"/>
-        <w:spacing w:after="100" w:line="312" w:lineRule="auto"/>
-        <w:ind w:firstLine="800"/>
-      </w:pPr>
-      <w:r>
-        <w:rPr>
-          <w:rFonts w:ascii="맑은 고딕" w:eastAsia="맑은 고딕" w:hAnsi="맑은 고딕" w:hint="eastAsia"/>
-          <w:sz w:val="18"/>
-          <w:szCs w:val="18"/>
-        </w:rPr>
-        <w:lastRenderedPageBreak/>
-        <w:t xml:space="preserve">6. </w:t>
-      </w:r>
-      <w:proofErr w:type="spellStart"/>
-      <w:r>
-        <w:rPr>
-          <w:rFonts w:ascii="맑은 고딕" w:eastAsia="맑은 고딕" w:hAnsi="맑은 고딕" w:hint="eastAsia"/>
-          <w:sz w:val="18"/>
-          <w:szCs w:val="18"/>
-        </w:rPr>
-        <w:t>산점도에</w:t>
-      </w:r>
-      <w:proofErr w:type="spellEnd"/>
-      <w:r>
-        <w:rPr>
-          <w:rFonts w:ascii="맑은 고딕" w:eastAsia="맑은 고딕" w:hAnsi="맑은 고딕" w:hint="eastAsia"/>
-          <w:sz w:val="18"/>
-          <w:szCs w:val="18"/>
-        </w:rPr>
-        <w:t xml:space="preserve"> 세번째 데이터를</w:t>
-      </w:r>
-      <w:r>
-        <w:rPr>
-          <w:rFonts w:ascii="맑은 고딕" w:eastAsia="맑은 고딕" w:hAnsi="맑은 고딕" w:hint="eastAsia"/>
-          <w:sz w:val="18"/>
-          <w:szCs w:val="18"/>
-        </w:rPr>
-        <w:t xml:space="preserve"> 표현하자 - </w:t>
-      </w:r>
-      <w:proofErr w:type="spellStart"/>
-      <w:r>
-        <w:rPr>
-          <w:rFonts w:ascii="맑은 고딕" w:eastAsia="맑은 고딕" w:hAnsi="맑은 고딕" w:hint="eastAsia"/>
-          <w:sz w:val="18"/>
-          <w:szCs w:val="18"/>
-        </w:rPr>
-        <w:t>거품형</w:t>
-      </w:r>
-      <w:proofErr w:type="spellEnd"/>
-      <w:r>
-        <w:rPr>
-          <w:rFonts w:ascii="맑은 고딕" w:eastAsia="맑은 고딕" w:hAnsi="맑은 고딕" w:hint="eastAsia"/>
-          <w:sz w:val="18"/>
-          <w:szCs w:val="18"/>
-        </w:rPr>
-        <w:t xml:space="preserve"> 차트(Bubble Chart) </w:t>
-      </w:r>
-    </w:p>
-    <w:p>
-      <w:pPr>
-        <w:pStyle w:val="a3"/>
-        <w:spacing w:after="100" w:line="312" w:lineRule="auto"/>
-        <w:ind w:firstLine="800"/>
-      </w:pPr>
-      <w:r>
-        <w:rPr>
-          <w:rFonts w:ascii="맑은 고딕" w:eastAsia="맑은 고딕" w:hAnsi="맑은 고딕" w:hint="eastAsia"/>
-          <w:sz w:val="18"/>
-          <w:szCs w:val="18"/>
-        </w:rPr>
-        <w:t xml:space="preserve">7. </w:t>
-      </w:r>
-      <w:r>
-        <w:rPr>
-          <w:rFonts w:ascii="맑은 고딕" w:eastAsia="맑은 고딕" w:hAnsi="맑은 고딕" w:hint="eastAsia"/>
-          <w:sz w:val="18"/>
-          <w:szCs w:val="18"/>
-        </w:rPr>
-        <w:t>데이터들 사이에는</w:t>
-      </w:r>
-      <w:r>
-        <w:rPr>
-          <w:rFonts w:ascii="맑은 고딕" w:eastAsia="맑은 고딕" w:hAnsi="맑은 고딕" w:hint="eastAsia"/>
-          <w:sz w:val="18"/>
-          <w:szCs w:val="18"/>
-        </w:rPr>
-        <w:t xml:space="preserve"> 어떤 </w:t>
-      </w:r>
-      <w:r>
-        <w:rPr>
-          <w:rFonts w:ascii="맑은 고딕" w:eastAsia="맑은 고딕" w:hAnsi="맑은 고딕" w:hint="eastAsia"/>
-          <w:sz w:val="18"/>
-          <w:szCs w:val="18"/>
-        </w:rPr>
-        <w:t xml:space="preserve">상관 </w:t>
-      </w:r>
-      <w:r>
-        <w:rPr>
-          <w:rFonts w:ascii="맑은 고딕" w:eastAsia="맑은 고딕" w:hAnsi="맑은 고딕" w:hint="eastAsia"/>
-          <w:sz w:val="18"/>
-          <w:szCs w:val="18"/>
-        </w:rPr>
-        <w:t xml:space="preserve">관계가 있나? - 상관도 </w:t>
-      </w:r>
-    </w:p>
-    <w:p>
-      <w:pPr>
-        <w:pStyle w:val="a3"/>
-        <w:spacing w:after="100" w:line="312" w:lineRule="auto"/>
-        <w:ind w:firstLine="800"/>
-      </w:pPr>
-      <w:r>
-        <w:rPr>
-          <w:rFonts w:ascii="맑은 고딕" w:eastAsia="맑은 고딕" w:hAnsi="맑은 고딕" w:hint="eastAsia"/>
-          <w:sz w:val="18"/>
-          <w:szCs w:val="18"/>
-        </w:rPr>
-        <w:t xml:space="preserve">8. 22년간 17개 </w:t>
-      </w:r>
-      <w:r>
-        <w:rPr>
-          <w:rFonts w:ascii="맑은 고딕" w:eastAsia="맑은 고딕" w:hAnsi="맑은 고딕" w:hint="eastAsia"/>
-          <w:sz w:val="18"/>
-          <w:szCs w:val="18"/>
-        </w:rPr>
-        <w:t>시도별 데이터는 너무 많아</w:t>
-      </w:r>
-      <w:r>
-        <w:rPr>
-          <w:rFonts w:ascii="맑은 고딕" w:eastAsia="맑은 고딕" w:hAnsi="맑은 고딕" w:hint="eastAsia"/>
-          <w:sz w:val="18"/>
-          <w:szCs w:val="18"/>
-        </w:rPr>
-        <w:t xml:space="preserve"> - </w:t>
-      </w:r>
-      <w:proofErr w:type="spellStart"/>
-      <w:r>
-        <w:rPr>
-          <w:rFonts w:ascii="맑은 고딕" w:eastAsia="맑은 고딕" w:hAnsi="맑은 고딕" w:hint="eastAsia"/>
-          <w:sz w:val="18"/>
-          <w:szCs w:val="18"/>
-        </w:rPr>
-        <w:t>히트맵</w:t>
-      </w:r>
-      <w:proofErr w:type="spellEnd"/>
-      <w:r>
-        <w:rPr>
-          <w:rFonts w:ascii="맑은 고딕" w:eastAsia="맑은 고딕" w:hAnsi="맑은 고딕" w:hint="eastAsia"/>
-          <w:sz w:val="18"/>
-          <w:szCs w:val="18"/>
-        </w:rPr>
-        <w:t xml:space="preserve"> </w:t>
+        <w:t xml:space="preserve"> 차트</w:t>
       </w:r>
     </w:p>
     <w:p>
@@ -978,179 +1592,213 @@
           <w:sz w:val="18"/>
           <w:szCs w:val="18"/>
         </w:rPr>
-        <w:t>VI. 분포(Distribution)의 시각화</w:t>
-      </w:r>
-      <w:r>
-        <w:rPr>
-          <w:rFonts w:eastAsia="맑은 고딕"/>
+        <w:t>VIII. 비교(Compare)의 시각화</w:t>
+      </w:r>
+    </w:p>
+    <w:p>
+      <w:pPr>
+        <w:pStyle w:val="a3"/>
+        <w:spacing w:after="100" w:line="312" w:lineRule="auto"/>
+        <w:ind w:firstLine="800"/>
+      </w:pPr>
+      <w:r>
+        <w:rPr>
+          <w:rFonts w:ascii="맑은 고딕" w:eastAsia="맑은 고딕" w:hAnsi="맑은 고딕" w:hint="eastAsia"/>
+          <w:sz w:val="18"/>
+          <w:szCs w:val="18"/>
+        </w:rPr>
+        <w:t xml:space="preserve">1. </w:t>
+      </w:r>
+      <w:r>
+        <w:rPr>
+          <w:rFonts w:ascii="맑은 고딕" w:eastAsia="맑은 고딕" w:hAnsi="맑은 고딕" w:hint="eastAsia"/>
+          <w:sz w:val="18"/>
+          <w:szCs w:val="18"/>
+        </w:rPr>
+        <w:t>막대 그래프를 그리는</w:t>
+      </w:r>
+      <w:r>
+        <w:rPr>
+          <w:rFonts w:ascii="맑은 고딕" w:eastAsia="맑은 고딕" w:hAnsi="맑은 고딕" w:hint="eastAsia"/>
+          <w:sz w:val="18"/>
+          <w:szCs w:val="18"/>
+        </w:rPr>
+        <w:t xml:space="preserve"> 세가지 방법 - 막대 그래프 </w:t>
+      </w:r>
+    </w:p>
+    <w:p>
+      <w:pPr>
+        <w:pStyle w:val="a3"/>
+        <w:spacing w:after="100" w:line="312" w:lineRule="auto"/>
+        <w:ind w:firstLine="800"/>
+      </w:pPr>
+      <w:r>
+        <w:rPr>
+          <w:rFonts w:ascii="맑은 고딕" w:eastAsia="맑은 고딕" w:hAnsi="맑은 고딕" w:hint="eastAsia"/>
+          <w:sz w:val="18"/>
+          <w:szCs w:val="18"/>
+        </w:rPr>
+        <w:t>2. 막대만 있으면 안돼. 숫자도 있어야 해 – 막대 그래프의 변형</w:t>
+      </w:r>
+    </w:p>
+    <w:p>
+      <w:pPr>
+        <w:pStyle w:val="a3"/>
+        <w:spacing w:after="100" w:line="312" w:lineRule="auto"/>
+        <w:ind w:firstLine="800"/>
+      </w:pPr>
+      <w:r>
+        <w:rPr>
+          <w:rFonts w:ascii="맑은 고딕" w:eastAsia="맑은 고딕" w:hAnsi="맑은 고딕" w:hint="eastAsia"/>
+          <w:sz w:val="18"/>
+          <w:szCs w:val="18"/>
+        </w:rPr>
+        <w:t>3. 숫자만 가지고도 안돼. 그림도 넣어야 해 – 축 라벨에 이미지 넣기</w:t>
+      </w:r>
+    </w:p>
+    <w:p>
+      <w:pPr>
+        <w:pStyle w:val="a3"/>
+        <w:spacing w:after="100" w:line="312" w:lineRule="auto"/>
+        <w:ind w:firstLine="800"/>
+      </w:pPr>
+      <w:r>
+        <w:rPr>
+          <w:rFonts w:ascii="맑은 고딕" w:eastAsia="맑은 고딕" w:hAnsi="맑은 고딕" w:hint="eastAsia"/>
+          <w:sz w:val="18"/>
+          <w:szCs w:val="18"/>
+        </w:rPr>
+        <w:t>4. top 10</w:t>
+      </w:r>
+      <w:r>
+        <w:rPr>
+          <w:rFonts w:ascii="맑은 고딕" w:eastAsia="맑은 고딕" w:hAnsi="맑은 고딕" w:hint="eastAsia"/>
+          <w:sz w:val="18"/>
+          <w:szCs w:val="18"/>
+        </w:rPr>
+        <w:t>을 구하라</w:t>
+      </w:r>
+      <w:r>
+        <w:rPr>
+          <w:rFonts w:ascii="맑은 고딕" w:eastAsia="맑은 고딕" w:hAnsi="맑은 고딕" w:hint="eastAsia"/>
+          <w:sz w:val="18"/>
+          <w:szCs w:val="18"/>
+        </w:rPr>
+        <w:t xml:space="preserve"> - 순위 막대 그래프 </w:t>
+      </w:r>
+    </w:p>
+    <w:p>
+      <w:pPr>
+        <w:pStyle w:val="a3"/>
+        <w:spacing w:after="100" w:line="312" w:lineRule="auto"/>
+        <w:ind w:firstLine="800"/>
+      </w:pPr>
+      <w:r>
+        <w:rPr>
+          <w:rFonts w:ascii="맑은 고딕" w:eastAsia="맑은 고딕" w:hAnsi="맑은 고딕" w:hint="eastAsia"/>
+          <w:sz w:val="18"/>
+          <w:szCs w:val="18"/>
+        </w:rPr>
+        <w:t xml:space="preserve">5. 여러 종류이 널리 퍼져있는 </w:t>
+      </w:r>
+      <w:r>
+        <w:rPr>
+          <w:rFonts w:ascii="맑은 고딕" w:eastAsia="맑은 고딕" w:hAnsi="맑은 고딕" w:hint="eastAsia"/>
+          <w:sz w:val="18"/>
+          <w:szCs w:val="18"/>
+        </w:rPr>
+        <w:t>데이터</w:t>
+      </w:r>
+      <w:r>
+        <w:rPr>
+          <w:rFonts w:ascii="맑은 고딕" w:eastAsia="맑은 고딕" w:hAnsi="맑은 고딕" w:hint="eastAsia"/>
+          <w:sz w:val="18"/>
+          <w:szCs w:val="18"/>
+        </w:rPr>
+        <w:t xml:space="preserve">는? - </w:t>
+      </w:r>
+      <w:proofErr w:type="spellStart"/>
+      <w:r>
+        <w:rPr>
+          <w:rFonts w:ascii="맑은 고딕" w:eastAsia="맑은 고딕" w:hAnsi="맑은 고딕" w:hint="eastAsia"/>
+          <w:sz w:val="18"/>
+          <w:szCs w:val="18"/>
+        </w:rPr>
+        <w:t>업셋</w:t>
+      </w:r>
+      <w:proofErr w:type="spellEnd"/>
+      <w:r>
+        <w:rPr>
+          <w:rFonts w:ascii="맑은 고딕" w:eastAsia="맑은 고딕" w:hAnsi="맑은 고딕" w:hint="eastAsia"/>
+          <w:sz w:val="18"/>
+          <w:szCs w:val="18"/>
+        </w:rPr>
+        <w:t xml:space="preserve"> 그래프</w:t>
+      </w:r>
+    </w:p>
+    <w:p>
+      <w:pPr>
+        <w:pStyle w:val="a3"/>
+        <w:spacing w:after="100" w:line="312" w:lineRule="auto"/>
+        <w:ind w:firstLine="800"/>
+      </w:pPr>
+      <w:r>
+        <w:rPr>
+          <w:rFonts w:ascii="맑은 고딕" w:eastAsia="맑은 고딕" w:hAnsi="맑은 고딕" w:hint="eastAsia"/>
+          <w:sz w:val="18"/>
+          <w:szCs w:val="18"/>
+        </w:rPr>
+        <w:lastRenderedPageBreak/>
+        <w:t>6. 이것은 막대</w:t>
+      </w:r>
+      <w:r>
+        <w:rPr>
+          <w:rFonts w:ascii="맑은 고딕" w:eastAsia="맑은 고딕" w:hAnsi="맑은 고딕" w:hint="eastAsia"/>
           <w:sz w:val="18"/>
           <w:szCs w:val="18"/>
         </w:rPr>
         <w:t xml:space="preserve"> </w:t>
       </w:r>
-    </w:p>
-    <w:p>
-      <w:pPr>
-        <w:pStyle w:val="a3"/>
-        <w:spacing w:after="100" w:line="312" w:lineRule="auto"/>
-        <w:ind w:firstLine="800"/>
-      </w:pPr>
-      <w:r>
-        <w:rPr>
-          <w:rFonts w:ascii="맑은 고딕" w:eastAsia="맑은 고딕" w:hAnsi="맑은 고딕" w:hint="eastAsia"/>
-          <w:sz w:val="18"/>
-          <w:szCs w:val="18"/>
-        </w:rPr>
-        <w:t>1. 학과</w:t>
-      </w:r>
-      <w:r>
-        <w:rPr>
-          <w:rFonts w:ascii="맑은 고딕" w:eastAsia="맑은 고딕" w:hAnsi="맑은 고딕" w:hint="eastAsia"/>
-          <w:sz w:val="18"/>
-          <w:szCs w:val="18"/>
-        </w:rPr>
-        <w:t xml:space="preserve"> </w:t>
-      </w:r>
-      <w:r>
-        <w:rPr>
-          <w:rFonts w:ascii="맑은 고딕" w:eastAsia="맑은 고딕" w:hAnsi="맑은 고딕" w:hint="eastAsia"/>
-          <w:sz w:val="18"/>
-          <w:szCs w:val="18"/>
-        </w:rPr>
-        <w:t>수가 가장 많은 취업률 구간은? - 히스토그램(Histogram)</w:t>
-      </w:r>
-    </w:p>
-    <w:p>
-      <w:pPr>
-        <w:pStyle w:val="a3"/>
-        <w:spacing w:after="100" w:line="312" w:lineRule="auto"/>
-        <w:ind w:firstLine="800"/>
-      </w:pPr>
-      <w:r>
-        <w:rPr>
-          <w:rFonts w:ascii="맑은 고딕" w:eastAsia="맑은 고딕" w:hAnsi="맑은 고딕" w:hint="eastAsia"/>
-          <w:sz w:val="18"/>
-          <w:szCs w:val="18"/>
-        </w:rPr>
-        <w:t>2. 학과</w:t>
-      </w:r>
-      <w:r>
-        <w:rPr>
-          <w:rFonts w:ascii="맑은 고딕" w:eastAsia="맑은 고딕" w:hAnsi="맑은 고딕" w:hint="eastAsia"/>
-          <w:sz w:val="18"/>
-          <w:szCs w:val="18"/>
-        </w:rPr>
-        <w:t xml:space="preserve"> </w:t>
-      </w:r>
-      <w:r>
-        <w:rPr>
-          <w:rFonts w:ascii="맑은 고딕" w:eastAsia="맑은 고딕" w:hAnsi="맑은 고딕" w:hint="eastAsia"/>
-          <w:sz w:val="18"/>
-          <w:szCs w:val="18"/>
-        </w:rPr>
-        <w:t xml:space="preserve">수 구간을 </w:t>
-      </w:r>
-      <w:bookmarkStart w:id="0" w:name="_GoBack"/>
-      <w:bookmarkEnd w:id="0"/>
-      <w:r>
-        <w:rPr>
-          <w:rFonts w:ascii="맑은 고딕" w:eastAsia="맑은 고딕" w:hAnsi="맑은 고딕" w:hint="eastAsia"/>
-          <w:sz w:val="18"/>
-          <w:szCs w:val="18"/>
-        </w:rPr>
-        <w:t>내</w:t>
-      </w:r>
-      <w:r>
-        <w:rPr>
-          <w:rFonts w:ascii="맑은 고딕" w:eastAsia="맑은 고딕" w:hAnsi="맑은 고딕" w:hint="eastAsia"/>
-          <w:sz w:val="18"/>
-          <w:szCs w:val="18"/>
-        </w:rPr>
-        <w:t xml:space="preserve"> </w:t>
-      </w:r>
-      <w:r>
-        <w:rPr>
-          <w:rFonts w:ascii="맑은 고딕" w:eastAsia="맑은 고딕" w:hAnsi="맑은 고딕" w:hint="eastAsia"/>
-          <w:sz w:val="18"/>
-          <w:szCs w:val="18"/>
-        </w:rPr>
-        <w:t>맘대로 나누자 – 사용자 정의 히스토그램</w:t>
-      </w:r>
-    </w:p>
-    <w:p>
-      <w:pPr>
-        <w:pStyle w:val="a3"/>
-        <w:spacing w:after="100" w:line="312" w:lineRule="auto"/>
-        <w:ind w:firstLine="800"/>
-      </w:pPr>
-      <w:r>
-        <w:rPr>
-          <w:rFonts w:ascii="맑은 고딕" w:eastAsia="맑은 고딕" w:hAnsi="맑은 고딕" w:hint="eastAsia"/>
-          <w:sz w:val="18"/>
-          <w:szCs w:val="18"/>
-        </w:rPr>
-        <w:t xml:space="preserve">3. 학과 계열들의 취업률 분포는 어떻지? - 밀도 분포 플롯과 등선 플롯 </w:t>
-      </w:r>
-    </w:p>
-    <w:p>
-      <w:pPr>
-        <w:pStyle w:val="a3"/>
-        <w:spacing w:after="100" w:line="312" w:lineRule="auto"/>
-        <w:ind w:firstLine="800"/>
-      </w:pPr>
-      <w:r>
-        <w:rPr>
-          <w:rFonts w:ascii="맑은 고딕" w:eastAsia="맑은 고딕" w:hAnsi="맑은 고딕" w:hint="eastAsia"/>
-          <w:sz w:val="18"/>
-          <w:szCs w:val="18"/>
-        </w:rPr>
-        <w:t>4. 학과 분포를 가장자리에 그려보자 – 가장자리 플롯</w:t>
-      </w:r>
-    </w:p>
-    <w:p>
-      <w:pPr>
-        <w:pStyle w:val="a3"/>
-        <w:spacing w:after="100" w:line="312" w:lineRule="auto"/>
-        <w:ind w:firstLine="800"/>
-      </w:pPr>
-      <w:r>
-        <w:rPr>
-          <w:rFonts w:ascii="맑은 고딕" w:eastAsia="맑은 고딕" w:hAnsi="맑은 고딕" w:hint="eastAsia"/>
-          <w:sz w:val="18"/>
-          <w:szCs w:val="18"/>
-        </w:rPr>
-        <w:t>5. 학과 계열들의 취업률 분포와 평균, 중간</w:t>
-      </w:r>
-      <w:r>
-        <w:rPr>
-          <w:rFonts w:ascii="맑은 고딕" w:eastAsia="맑은 고딕" w:hAnsi="맑은 고딕" w:hint="eastAsia"/>
-          <w:sz w:val="18"/>
-          <w:szCs w:val="18"/>
-        </w:rPr>
-        <w:t xml:space="preserve"> </w:t>
-      </w:r>
-      <w:r>
-        <w:rPr>
-          <w:rFonts w:ascii="맑은 고딕" w:eastAsia="맑은 고딕" w:hAnsi="맑은 고딕" w:hint="eastAsia"/>
-          <w:sz w:val="18"/>
-          <w:szCs w:val="18"/>
-        </w:rPr>
-        <w:t>값을 한눈에 – 박스 플롯과 바이올린 플롯</w:t>
-      </w:r>
-    </w:p>
-    <w:p>
-      <w:pPr>
-        <w:pStyle w:val="a3"/>
-        <w:spacing w:after="100" w:line="312" w:lineRule="auto"/>
-        <w:ind w:firstLine="800"/>
-      </w:pPr>
-      <w:r>
-        <w:rPr>
-          <w:rFonts w:ascii="맑은 고딕" w:eastAsia="맑은 고딕" w:hAnsi="맑은 고딕" w:hint="eastAsia"/>
-          <w:sz w:val="18"/>
-          <w:szCs w:val="18"/>
-        </w:rPr>
-        <w:t>6. 인구 피라미드를 그려보자 – 피라미드 플롯</w:t>
+      <w:r>
+        <w:rPr>
+          <w:rFonts w:ascii="맑은 고딕" w:eastAsia="맑은 고딕" w:hAnsi="맑은 고딕" w:hint="eastAsia"/>
+          <w:sz w:val="18"/>
+          <w:szCs w:val="18"/>
+        </w:rPr>
+        <w:t xml:space="preserve">사탕이 아니다. - </w:t>
+      </w:r>
+      <w:proofErr w:type="spellStart"/>
+      <w:r>
+        <w:rPr>
+          <w:rFonts w:ascii="맑은 고딕" w:eastAsia="맑은 고딕" w:hAnsi="맑은 고딕" w:hint="eastAsia"/>
+          <w:sz w:val="18"/>
+          <w:szCs w:val="18"/>
+        </w:rPr>
+        <w:t>롤리팝</w:t>
+      </w:r>
+      <w:proofErr w:type="spellEnd"/>
+      <w:r>
+        <w:rPr>
+          <w:rFonts w:ascii="맑은 고딕" w:eastAsia="맑은 고딕" w:hAnsi="맑은 고딕" w:hint="eastAsia"/>
+          <w:sz w:val="18"/>
+          <w:szCs w:val="18"/>
+        </w:rPr>
+        <w:t xml:space="preserve"> 그래프</w:t>
+      </w:r>
+    </w:p>
+    <w:p>
+      <w:pPr>
+        <w:pStyle w:val="a3"/>
+        <w:spacing w:after="100" w:line="312" w:lineRule="auto"/>
+        <w:ind w:firstLine="800"/>
+      </w:pPr>
+      <w:r>
+        <w:rPr>
+          <w:rFonts w:ascii="맑은 고딕" w:eastAsia="맑은 고딕" w:hAnsi="맑은 고딕" w:hint="eastAsia"/>
+          <w:sz w:val="18"/>
+          <w:szCs w:val="18"/>
+        </w:rPr>
+        <w:t>7. 점 하나만으로도 강렬하게 – 도트 그래프</w:t>
       </w:r>
     </w:p>
     <w:p>
@@ -1166,260 +1814,9 @@
           <w:sz w:val="18"/>
           <w:szCs w:val="18"/>
         </w:rPr>
-        <w:t xml:space="preserve">VII. 추세(trend)의 시각화 </w:t>
-      </w:r>
-    </w:p>
-    <w:p>
-      <w:pPr>
-        <w:pStyle w:val="a3"/>
-        <w:spacing w:after="100" w:line="312" w:lineRule="auto"/>
-        <w:ind w:firstLine="800"/>
-      </w:pPr>
-      <w:r>
-        <w:rPr>
-          <w:rFonts w:ascii="맑은 고딕" w:eastAsia="맑은 고딕" w:hAnsi="맑은 고딕" w:hint="eastAsia"/>
-          <w:sz w:val="18"/>
-          <w:szCs w:val="18"/>
-        </w:rPr>
-        <w:t xml:space="preserve">1. 지난 20년간 대학 종류들의 입학생 변화는? - 선 그래프 </w:t>
-      </w:r>
-    </w:p>
-    <w:p>
-      <w:pPr>
-        <w:pStyle w:val="a3"/>
-        <w:spacing w:after="100" w:line="312" w:lineRule="auto"/>
-        <w:ind w:firstLine="800"/>
-      </w:pPr>
-      <w:r>
-        <w:rPr>
-          <w:rFonts w:ascii="맑은 고딕" w:eastAsia="맑은 고딕" w:hAnsi="맑은 고딕" w:hint="eastAsia"/>
-          <w:sz w:val="18"/>
-          <w:szCs w:val="18"/>
-        </w:rPr>
-        <w:t>2. 선만 있으면 심심해? 점도 찍고 숫자도 찍어 – 선</w:t>
-      </w:r>
-      <w:r>
-        <w:rPr>
-          <w:rFonts w:ascii="맑은 고딕" w:eastAsia="맑은 고딕" w:hAnsi="맑은 고딕" w:hint="eastAsia"/>
-          <w:sz w:val="18"/>
-          <w:szCs w:val="18"/>
-        </w:rPr>
-        <w:t xml:space="preserve"> </w:t>
-      </w:r>
-      <w:r>
-        <w:rPr>
-          <w:rFonts w:ascii="맑은 고딕" w:eastAsia="맑은 고딕" w:hAnsi="맑은 고딕" w:hint="eastAsia"/>
-          <w:sz w:val="18"/>
-          <w:szCs w:val="18"/>
-        </w:rPr>
-        <w:t>그래프의 변형</w:t>
-      </w:r>
-    </w:p>
-    <w:p>
-      <w:pPr>
-        <w:pStyle w:val="a3"/>
-        <w:spacing w:after="100" w:line="312" w:lineRule="auto"/>
-        <w:ind w:firstLine="800"/>
-      </w:pPr>
-      <w:r>
-        <w:rPr>
-          <w:rFonts w:ascii="맑은 고딕" w:eastAsia="맑은 고딕" w:hAnsi="맑은 고딕" w:hint="eastAsia"/>
-          <w:sz w:val="18"/>
-          <w:szCs w:val="18"/>
-        </w:rPr>
-        <w:t>3. 20년간 추세를 알려줘 – 추세</w:t>
-      </w:r>
-      <w:r>
-        <w:rPr>
-          <w:rFonts w:ascii="맑은 고딕" w:eastAsia="맑은 고딕" w:hAnsi="맑은 고딕" w:hint="eastAsia"/>
-          <w:sz w:val="18"/>
-          <w:szCs w:val="18"/>
-        </w:rPr>
-        <w:t xml:space="preserve"> </w:t>
-      </w:r>
-      <w:r>
-        <w:rPr>
-          <w:rFonts w:ascii="맑은 고딕" w:eastAsia="맑은 고딕" w:hAnsi="맑은 고딕" w:hint="eastAsia"/>
-          <w:sz w:val="18"/>
-          <w:szCs w:val="18"/>
-        </w:rPr>
-        <w:t>선이 추가된 선 그래프</w:t>
-      </w:r>
-    </w:p>
-    <w:p>
-      <w:pPr>
-        <w:pStyle w:val="a3"/>
-        <w:spacing w:after="100" w:line="312" w:lineRule="auto"/>
-        <w:ind w:firstLine="800"/>
-      </w:pPr>
-      <w:r>
-        <w:rPr>
-          <w:rFonts w:ascii="맑은 고딕" w:eastAsia="맑은 고딕" w:hAnsi="맑은 고딕" w:hint="eastAsia"/>
-          <w:sz w:val="18"/>
-          <w:szCs w:val="18"/>
-        </w:rPr>
-        <w:t xml:space="preserve">4. 선 그래프가 너무 </w:t>
-      </w:r>
-      <w:proofErr w:type="spellStart"/>
-      <w:r>
-        <w:rPr>
-          <w:rFonts w:ascii="맑은 고딕" w:eastAsia="맑은 고딕" w:hAnsi="맑은 고딕" w:hint="eastAsia"/>
-          <w:sz w:val="18"/>
-          <w:szCs w:val="18"/>
-        </w:rPr>
-        <w:t>꼬였어</w:t>
-      </w:r>
-      <w:proofErr w:type="spellEnd"/>
-      <w:r>
-        <w:rPr>
-          <w:rFonts w:ascii="맑은 고딕" w:eastAsia="맑은 고딕" w:hAnsi="맑은 고딕" w:hint="eastAsia"/>
-          <w:sz w:val="18"/>
-          <w:szCs w:val="18"/>
-        </w:rPr>
-        <w:t>. 어떻게 해? - 스파게티 선 그래프</w:t>
-      </w:r>
-    </w:p>
-    <w:p>
-      <w:pPr>
-        <w:pStyle w:val="a3"/>
-        <w:spacing w:after="100" w:line="312" w:lineRule="auto"/>
-        <w:ind w:firstLine="800"/>
-      </w:pPr>
-      <w:r>
-        <w:rPr>
-          <w:rFonts w:ascii="맑은 고딕" w:eastAsia="맑은 고딕" w:hAnsi="맑은 고딕" w:hint="eastAsia"/>
-          <w:sz w:val="18"/>
-          <w:szCs w:val="18"/>
-        </w:rPr>
-        <w:t>5. 축이 더 필요해? 아님 잘라? – 축 다루기</w:t>
-      </w:r>
-    </w:p>
-    <w:p>
-      <w:pPr>
-        <w:pStyle w:val="a3"/>
-        <w:spacing w:after="100" w:line="312" w:lineRule="auto"/>
-        <w:ind w:firstLine="800"/>
-      </w:pPr>
-      <w:r>
-        <w:rPr>
-          <w:rFonts w:ascii="맑은 고딕" w:eastAsia="맑은 고딕" w:hAnsi="맑은 고딕" w:hint="eastAsia"/>
-          <w:sz w:val="18"/>
-          <w:szCs w:val="18"/>
-        </w:rPr>
-        <w:t>6. 20년은 너무 많아. 단순화해 보자 – 기울기 그래프</w:t>
-      </w:r>
-    </w:p>
-    <w:p>
-      <w:pPr>
-        <w:pStyle w:val="a3"/>
-        <w:spacing w:after="100" w:line="312" w:lineRule="auto"/>
-        <w:ind w:firstLine="800"/>
-      </w:pPr>
-      <w:r>
-        <w:rPr>
-          <w:rFonts w:ascii="맑은 고딕" w:eastAsia="맑은 고딕" w:hAnsi="맑은 고딕" w:hint="eastAsia"/>
-          <w:sz w:val="18"/>
-          <w:szCs w:val="18"/>
-        </w:rPr>
-        <w:t>7. 데이터들은 어떻게 움직이고 있는</w:t>
-      </w:r>
-      <w:r>
-        <w:rPr>
-          <w:rFonts w:ascii="맑은 고딕" w:eastAsia="맑은 고딕" w:hAnsi="맑은 고딕" w:hint="eastAsia"/>
-          <w:sz w:val="18"/>
-          <w:szCs w:val="18"/>
-        </w:rPr>
-        <w:t xml:space="preserve"> </w:t>
-      </w:r>
-      <w:r>
-        <w:rPr>
-          <w:rFonts w:ascii="맑은 고딕" w:eastAsia="맑은 고딕" w:hAnsi="맑은 고딕" w:hint="eastAsia"/>
-          <w:sz w:val="18"/>
-          <w:szCs w:val="18"/>
-        </w:rPr>
-        <w:t>거야? - 세그먼트 그래프</w:t>
-      </w:r>
-    </w:p>
-    <w:p>
-      <w:pPr>
-        <w:pStyle w:val="a3"/>
-        <w:spacing w:after="100" w:line="312" w:lineRule="auto"/>
-        <w:ind w:firstLine="800"/>
-      </w:pPr>
-      <w:r>
-        <w:rPr>
-          <w:rFonts w:ascii="맑은 고딕" w:eastAsia="맑은 고딕" w:hAnsi="맑은 고딕" w:hint="eastAsia"/>
-          <w:sz w:val="18"/>
-          <w:szCs w:val="18"/>
-        </w:rPr>
-        <w:t xml:space="preserve">8. </w:t>
-      </w:r>
-      <w:proofErr w:type="spellStart"/>
-      <w:r>
-        <w:rPr>
-          <w:rFonts w:ascii="맑은 고딕" w:eastAsia="맑은 고딕" w:hAnsi="맑은 고딕" w:hint="eastAsia"/>
-          <w:sz w:val="18"/>
-          <w:szCs w:val="18"/>
-        </w:rPr>
-        <w:t>늘은</w:t>
-      </w:r>
-      <w:proofErr w:type="spellEnd"/>
-      <w:r>
-        <w:rPr>
-          <w:rFonts w:ascii="맑은 고딕" w:eastAsia="맑은 고딕" w:hAnsi="맑은 고딕" w:hint="eastAsia"/>
-          <w:sz w:val="18"/>
-          <w:szCs w:val="18"/>
-        </w:rPr>
-        <w:t xml:space="preserve"> </w:t>
-      </w:r>
-      <w:r>
-        <w:rPr>
-          <w:rFonts w:ascii="맑은 고딕" w:eastAsia="맑은 고딕" w:hAnsi="맑은 고딕" w:hint="eastAsia"/>
-          <w:sz w:val="18"/>
-          <w:szCs w:val="18"/>
-        </w:rPr>
-        <w:t>거야? 줄은</w:t>
-      </w:r>
-      <w:r>
-        <w:rPr>
-          <w:rFonts w:ascii="맑은 고딕" w:eastAsia="맑은 고딕" w:hAnsi="맑은 고딕" w:hint="eastAsia"/>
-          <w:sz w:val="18"/>
-          <w:szCs w:val="18"/>
-        </w:rPr>
-        <w:t xml:space="preserve"> </w:t>
-      </w:r>
-      <w:r>
-        <w:rPr>
-          <w:rFonts w:ascii="맑은 고딕" w:eastAsia="맑은 고딕" w:hAnsi="맑은 고딕" w:hint="eastAsia"/>
-          <w:sz w:val="18"/>
-          <w:szCs w:val="18"/>
-        </w:rPr>
-        <w:t xml:space="preserve">거야? - </w:t>
-      </w:r>
-      <w:proofErr w:type="spellStart"/>
-      <w:r>
-        <w:rPr>
-          <w:rFonts w:ascii="맑은 고딕" w:eastAsia="맑은 고딕" w:hAnsi="맑은 고딕" w:hint="eastAsia"/>
-          <w:sz w:val="18"/>
-          <w:szCs w:val="18"/>
-        </w:rPr>
-        <w:t>덤벨</w:t>
-      </w:r>
-      <w:proofErr w:type="spellEnd"/>
-      <w:r>
-        <w:rPr>
-          <w:rFonts w:ascii="맑은 고딕" w:eastAsia="맑은 고딕" w:hAnsi="맑은 고딕" w:hint="eastAsia"/>
-          <w:sz w:val="18"/>
-          <w:szCs w:val="18"/>
-        </w:rPr>
-        <w:t xml:space="preserve"> 차트</w:t>
-      </w:r>
-    </w:p>
-    <w:p>
-      <w:pPr>
-        <w:pStyle w:val="a3"/>
-        <w:spacing w:after="100" w:line="312" w:lineRule="auto"/>
-      </w:pPr>
+        <w:t>IX</w:t>
+      </w:r>
+      <w:proofErr w:type="gramStart"/>
       <w:r>
         <w:rPr>
           <w:rFonts w:ascii="맑은 고딕" w:eastAsia="맑은 고딕" w:hAnsi="맑은 고딕" w:hint="eastAsia"/>
@@ -1428,203 +1825,9 @@
           <w:sz w:val="18"/>
           <w:szCs w:val="18"/>
         </w:rPr>
-        <w:t>VIII. 비교(Compare)의 시각화</w:t>
-      </w:r>
-    </w:p>
-    <w:p>
-      <w:pPr>
-        <w:pStyle w:val="a3"/>
-        <w:spacing w:after="100" w:line="312" w:lineRule="auto"/>
-        <w:ind w:firstLine="800"/>
-      </w:pPr>
-      <w:r>
-        <w:rPr>
-          <w:rFonts w:ascii="맑은 고딕" w:eastAsia="맑은 고딕" w:hAnsi="맑은 고딕" w:hint="eastAsia"/>
-          <w:sz w:val="18"/>
-          <w:szCs w:val="18"/>
-        </w:rPr>
-        <w:t>1. 학과 계열</w:t>
-      </w:r>
-      <w:r>
-        <w:rPr>
-          <w:rFonts w:ascii="맑은 고딕" w:eastAsia="맑은 고딕" w:hAnsi="맑은 고딕" w:hint="eastAsia"/>
-          <w:sz w:val="18"/>
-          <w:szCs w:val="18"/>
-        </w:rPr>
-        <w:t xml:space="preserve"> </w:t>
-      </w:r>
-      <w:r>
-        <w:rPr>
-          <w:rFonts w:ascii="맑은 고딕" w:eastAsia="맑은 고딕" w:hAnsi="맑은 고딕" w:hint="eastAsia"/>
-          <w:sz w:val="18"/>
-          <w:szCs w:val="18"/>
-        </w:rPr>
-        <w:t xml:space="preserve">간의 취업자수를 비교하는 세가지 방법 - 막대 그래프 </w:t>
-      </w:r>
-    </w:p>
-    <w:p>
-      <w:pPr>
-        <w:pStyle w:val="a3"/>
-        <w:spacing w:after="100" w:line="312" w:lineRule="auto"/>
-        <w:ind w:firstLine="800"/>
-      </w:pPr>
-      <w:r>
-        <w:rPr>
-          <w:rFonts w:ascii="맑은 고딕" w:eastAsia="맑은 고딕" w:hAnsi="맑은 고딕" w:hint="eastAsia"/>
-          <w:sz w:val="18"/>
-          <w:szCs w:val="18"/>
-        </w:rPr>
-        <w:t>2. 막대만 있으면 안돼. 숫자도 있어야 해 – 막대 그래프의 변형</w:t>
-      </w:r>
-    </w:p>
-    <w:p>
-      <w:pPr>
-        <w:pStyle w:val="a3"/>
-        <w:spacing w:after="100" w:line="312" w:lineRule="auto"/>
-        <w:ind w:firstLine="800"/>
-      </w:pPr>
-      <w:r>
-        <w:rPr>
-          <w:rFonts w:ascii="맑은 고딕" w:eastAsia="맑은 고딕" w:hAnsi="맑은 고딕" w:hint="eastAsia"/>
-          <w:sz w:val="18"/>
-          <w:szCs w:val="18"/>
-        </w:rPr>
-        <w:t>3. 숫자만 가지고도 안돼. 그림도 넣어야 해 – 축 라벨에 이미지 넣기</w:t>
-      </w:r>
-    </w:p>
-    <w:p>
-      <w:pPr>
-        <w:pStyle w:val="a3"/>
-        <w:spacing w:after="100" w:line="312" w:lineRule="auto"/>
-        <w:ind w:firstLine="800"/>
-      </w:pPr>
-      <w:r>
-        <w:rPr>
-          <w:rFonts w:ascii="맑은 고딕" w:eastAsia="맑은 고딕" w:hAnsi="맑은 고딕" w:hint="eastAsia"/>
-          <w:sz w:val="18"/>
-          <w:szCs w:val="18"/>
-        </w:rPr>
-        <w:t>4. 우리나라 학생들이 유학</w:t>
-      </w:r>
-      <w:r>
-        <w:rPr>
-          <w:rFonts w:ascii="맑은 고딕" w:eastAsia="맑은 고딕" w:hAnsi="맑은 고딕" w:hint="eastAsia"/>
-          <w:sz w:val="18"/>
-          <w:szCs w:val="18"/>
-        </w:rPr>
-        <w:t xml:space="preserve"> </w:t>
-      </w:r>
-      <w:r>
-        <w:rPr>
-          <w:rFonts w:ascii="맑은 고딕" w:eastAsia="맑은 고딕" w:hAnsi="맑은 고딕" w:hint="eastAsia"/>
-          <w:sz w:val="18"/>
-          <w:szCs w:val="18"/>
-        </w:rPr>
-        <w:t xml:space="preserve">가는 나라 top 10 - 순위 막대 그래프 </w:t>
-      </w:r>
-    </w:p>
-    <w:p>
-      <w:pPr>
-        <w:pStyle w:val="a3"/>
-        <w:spacing w:after="100" w:line="312" w:lineRule="auto"/>
-        <w:ind w:firstLine="800"/>
-      </w:pPr>
-      <w:r>
-        <w:rPr>
-          <w:rFonts w:ascii="맑은 고딕" w:eastAsia="맑은 고딕" w:hAnsi="맑은 고딕" w:hint="eastAsia"/>
-          <w:sz w:val="18"/>
-          <w:szCs w:val="18"/>
-        </w:rPr>
-        <w:t xml:space="preserve">5. 여러 종류이 대학에 널리 퍼져있는 학과는? - </w:t>
-      </w:r>
-      <w:proofErr w:type="spellStart"/>
-      <w:r>
-        <w:rPr>
-          <w:rFonts w:ascii="맑은 고딕" w:eastAsia="맑은 고딕" w:hAnsi="맑은 고딕" w:hint="eastAsia"/>
-          <w:sz w:val="18"/>
-          <w:szCs w:val="18"/>
-        </w:rPr>
-        <w:t>업셋</w:t>
-      </w:r>
-      <w:proofErr w:type="spellEnd"/>
-      <w:r>
-        <w:rPr>
-          <w:rFonts w:ascii="맑은 고딕" w:eastAsia="맑은 고딕" w:hAnsi="맑은 고딕" w:hint="eastAsia"/>
-          <w:sz w:val="18"/>
-          <w:szCs w:val="18"/>
-        </w:rPr>
-        <w:t xml:space="preserve"> 그래프</w:t>
-      </w:r>
-    </w:p>
-    <w:p>
-      <w:pPr>
-        <w:pStyle w:val="a3"/>
-        <w:spacing w:after="100" w:line="312" w:lineRule="auto"/>
-        <w:ind w:firstLine="800"/>
-      </w:pPr>
-      <w:r>
-        <w:rPr>
-          <w:rFonts w:ascii="맑은 고딕" w:eastAsia="맑은 고딕" w:hAnsi="맑은 고딕" w:hint="eastAsia"/>
-          <w:sz w:val="18"/>
-          <w:szCs w:val="18"/>
-        </w:rPr>
-        <w:t>6. 이것은 막대</w:t>
-      </w:r>
-      <w:r>
-        <w:rPr>
-          <w:rFonts w:ascii="맑은 고딕" w:eastAsia="맑은 고딕" w:hAnsi="맑은 고딕" w:hint="eastAsia"/>
-          <w:sz w:val="18"/>
-          <w:szCs w:val="18"/>
-        </w:rPr>
-        <w:t xml:space="preserve"> </w:t>
-      </w:r>
-      <w:r>
-        <w:rPr>
-          <w:rFonts w:ascii="맑은 고딕" w:eastAsia="맑은 고딕" w:hAnsi="맑은 고딕" w:hint="eastAsia"/>
-          <w:sz w:val="18"/>
-          <w:szCs w:val="18"/>
-        </w:rPr>
-        <w:t xml:space="preserve">사탕이 아니다. - </w:t>
-      </w:r>
-      <w:proofErr w:type="spellStart"/>
-      <w:r>
-        <w:rPr>
-          <w:rFonts w:ascii="맑은 고딕" w:eastAsia="맑은 고딕" w:hAnsi="맑은 고딕" w:hint="eastAsia"/>
-          <w:sz w:val="18"/>
-          <w:szCs w:val="18"/>
-        </w:rPr>
-        <w:t>롤리팝</w:t>
-      </w:r>
-      <w:proofErr w:type="spellEnd"/>
-      <w:r>
-        <w:rPr>
-          <w:rFonts w:ascii="맑은 고딕" w:eastAsia="맑은 고딕" w:hAnsi="맑은 고딕" w:hint="eastAsia"/>
-          <w:sz w:val="18"/>
-          <w:szCs w:val="18"/>
-        </w:rPr>
-        <w:t xml:space="preserve"> 그래프</w:t>
-      </w:r>
-    </w:p>
-    <w:p>
-      <w:pPr>
-        <w:pStyle w:val="a3"/>
-        <w:spacing w:after="100" w:line="312" w:lineRule="auto"/>
-        <w:ind w:firstLine="800"/>
-      </w:pPr>
-      <w:r>
-        <w:rPr>
-          <w:rFonts w:ascii="맑은 고딕" w:eastAsia="맑은 고딕" w:hAnsi="맑은 고딕" w:hint="eastAsia"/>
-          <w:sz w:val="18"/>
-          <w:szCs w:val="18"/>
-        </w:rPr>
-        <w:t>7. 점 하나만으로도 강렬하게 – 도트 그래프</w:t>
-      </w:r>
-    </w:p>
-    <w:p>
-      <w:pPr>
-        <w:pStyle w:val="a3"/>
-        <w:spacing w:after="100" w:line="312" w:lineRule="auto"/>
-      </w:pPr>
+        <w:t>.구성</w:t>
+      </w:r>
+      <w:proofErr w:type="gramEnd"/>
       <w:r>
         <w:rPr>
           <w:rFonts w:ascii="맑은 고딕" w:eastAsia="맑은 고딕" w:hAnsi="맑은 고딕" w:hint="eastAsia"/>
@@ -1633,29 +1836,6 @@
           <w:sz w:val="18"/>
           <w:szCs w:val="18"/>
         </w:rPr>
-        <w:lastRenderedPageBreak/>
-        <w:t>IX</w:t>
-      </w:r>
-      <w:proofErr w:type="gramStart"/>
-      <w:r>
-        <w:rPr>
-          <w:rFonts w:ascii="맑은 고딕" w:eastAsia="맑은 고딕" w:hAnsi="맑은 고딕" w:hint="eastAsia"/>
-          <w:b/>
-          <w:bCs/>
-          <w:sz w:val="18"/>
-          <w:szCs w:val="18"/>
-        </w:rPr>
-        <w:t>.구성</w:t>
-      </w:r>
-      <w:proofErr w:type="gramEnd"/>
-      <w:r>
-        <w:rPr>
-          <w:rFonts w:ascii="맑은 고딕" w:eastAsia="맑은 고딕" w:hAnsi="맑은 고딕" w:hint="eastAsia"/>
-          <w:b/>
-          <w:bCs/>
-          <w:sz w:val="18"/>
-          <w:szCs w:val="18"/>
-        </w:rPr>
         <w:t xml:space="preserve">(Composition)의 시각화 </w:t>
       </w:r>
     </w:p>
@@ -1671,25 +1851,55 @@
           <w:sz w:val="18"/>
           <w:szCs w:val="18"/>
         </w:rPr>
-        <w:t xml:space="preserve">1. 99년에 대학생 2명중 한명은 </w:t>
-      </w:r>
-      <w:proofErr w:type="spellStart"/>
-      <w:r>
-        <w:rPr>
-          <w:rFonts w:ascii="맑은 고딕" w:eastAsia="맑은 고딕" w:hAnsi="맑은 고딕" w:hint="eastAsia"/>
-          <w:sz w:val="18"/>
-          <w:szCs w:val="18"/>
-        </w:rPr>
-        <w:t>전문대학생이었는데</w:t>
-      </w:r>
-      <w:proofErr w:type="spellEnd"/>
-      <w:r>
-        <w:rPr>
-          <w:rFonts w:ascii="맑은 고딕" w:eastAsia="맑은 고딕" w:hAnsi="맑은 고딕" w:hint="eastAsia"/>
-          <w:sz w:val="18"/>
-          <w:szCs w:val="18"/>
-        </w:rPr>
-        <w:t xml:space="preserve"> 지금은? - 비율 누적 막대 그래프</w:t>
+        <w:t xml:space="preserve">1. </w:t>
+      </w:r>
+      <w:r>
+        <w:rPr>
+          <w:rFonts w:ascii="맑은 고딕" w:eastAsia="맑은 고딕" w:hAnsi="맑은 고딕"/>
+          <w:sz w:val="18"/>
+          <w:szCs w:val="18"/>
+        </w:rPr>
+        <w:t>99</w:t>
+      </w:r>
+      <w:r>
+        <w:rPr>
+          <w:rFonts w:ascii="맑은 고딕" w:eastAsia="맑은 고딕" w:hAnsi="맑은 고딕" w:hint="eastAsia"/>
+          <w:sz w:val="18"/>
+          <w:szCs w:val="18"/>
+        </w:rPr>
+        <w:t xml:space="preserve">년에 </w:t>
+      </w:r>
+      <w:r>
+        <w:rPr>
+          <w:rFonts w:ascii="맑은 고딕" w:eastAsia="맑은 고딕" w:hAnsi="맑은 고딕"/>
+          <w:sz w:val="18"/>
+          <w:szCs w:val="18"/>
+        </w:rPr>
+        <w:t>45%</w:t>
+      </w:r>
+      <w:r>
+        <w:rPr>
+          <w:rFonts w:ascii="맑은 고딕" w:eastAsia="맑은 고딕" w:hAnsi="맑은 고딕" w:hint="eastAsia"/>
+          <w:sz w:val="18"/>
+          <w:szCs w:val="18"/>
+        </w:rPr>
+        <w:t xml:space="preserve">였던 데이터가 지금은 몇 </w:t>
+      </w:r>
+      <w:r>
+        <w:rPr>
+          <w:rFonts w:ascii="맑은 고딕" w:eastAsia="맑은 고딕" w:hAnsi="맑은 고딕"/>
+          <w:sz w:val="18"/>
+          <w:szCs w:val="18"/>
+        </w:rPr>
+        <w:t>%?</w:t>
+      </w:r>
+      <w:r>
+        <w:rPr>
+          <w:rFonts w:ascii="맑은 고딕" w:eastAsia="맑은 고딕" w:hAnsi="맑은 고딕" w:hint="eastAsia"/>
+          <w:sz w:val="18"/>
+          <w:szCs w:val="18"/>
+        </w:rPr>
+        <w:t xml:space="preserve"> - 비율 누적 막대 그래프</w:t>
       </w:r>
     </w:p>
     <w:p>
